--- a/help/Olga/AaDS_lab1.docx
+++ b/help/Olga/AaDS_lab1.docx
@@ -993,6 +993,7 @@
                 <w:lang w:val="en-US"/>
               </w:rPr>
             </w:pPr>
+            <w:proofErr w:type="spellStart"/>
             <w:r>
               <w:rPr>
                 <w:bCs/>
@@ -1008,6 +1009,7 @@
               </w:rPr>
               <w:t>empty</w:t>
             </w:r>
+            <w:proofErr w:type="spellEnd"/>
             <w:r>
               <w:rPr>
                 <w:bCs/>
@@ -1086,6 +1088,7 @@
                 <w:lang w:val="en-US"/>
               </w:rPr>
             </w:pPr>
+            <w:proofErr w:type="spellStart"/>
             <w:r>
               <w:rPr>
                 <w:bCs/>
@@ -1101,6 +1104,7 @@
               </w:rPr>
               <w:t>size</w:t>
             </w:r>
+            <w:proofErr w:type="spellEnd"/>
             <w:r>
               <w:rPr>
                 <w:bCs/>
@@ -1167,6 +1171,7 @@
               </w:rPr>
               <w:t>g</w:t>
             </w:r>
+            <w:proofErr w:type="spellStart"/>
             <w:r>
               <w:rPr>
                 <w:bCs/>
@@ -1174,6 +1179,7 @@
               </w:rPr>
               <w:t>et</w:t>
             </w:r>
+            <w:proofErr w:type="spellEnd"/>
             <w:r>
               <w:rPr>
                 <w:bCs/>
@@ -1240,6 +1246,7 @@
               </w:rPr>
               <w:t>p</w:t>
             </w:r>
+            <w:proofErr w:type="spellStart"/>
             <w:r>
               <w:rPr>
                 <w:bCs/>
@@ -1247,6 +1254,7 @@
               </w:rPr>
               <w:t>rint</w:t>
             </w:r>
+            <w:proofErr w:type="spellEnd"/>
             <w:r>
               <w:rPr>
                 <w:bCs/>
@@ -1401,6 +1409,7 @@
                 <w:szCs w:val="28"/>
               </w:rPr>
             </w:pPr>
+            <w:proofErr w:type="spellStart"/>
             <w:r>
               <w:rPr>
                 <w:bCs/>
@@ -1416,6 +1425,7 @@
               </w:rPr>
               <w:t>left</w:t>
             </w:r>
+            <w:proofErr w:type="spellEnd"/>
             <w:r>
               <w:rPr>
                 <w:bCs/>
@@ -1500,6 +1510,7 @@
                 <w:szCs w:val="28"/>
               </w:rPr>
             </w:pPr>
+            <w:proofErr w:type="spellStart"/>
             <w:r>
               <w:rPr>
                 <w:bCs/>
@@ -1515,6 +1526,7 @@
               </w:rPr>
               <w:t>right</w:t>
             </w:r>
+            <w:proofErr w:type="spellEnd"/>
             <w:r>
               <w:rPr>
                 <w:bCs/>
@@ -1602,6 +1614,7 @@
               </w:rPr>
               <w:t>r</w:t>
             </w:r>
+            <w:proofErr w:type="spellStart"/>
             <w:r>
               <w:rPr>
                 <w:bCs/>
@@ -1609,6 +1622,7 @@
               </w:rPr>
               <w:t>emove</w:t>
             </w:r>
+            <w:proofErr w:type="spellEnd"/>
             <w:r>
               <w:rPr>
                 <w:bCs/>
@@ -1666,6 +1680,7 @@
                 <w:lang w:val="en-US"/>
               </w:rPr>
             </w:pPr>
+            <w:proofErr w:type="spellStart"/>
             <w:r>
               <w:rPr>
                 <w:bCs/>
@@ -1681,6 +1696,7 @@
               </w:rPr>
               <w:t>last</w:t>
             </w:r>
+            <w:proofErr w:type="spellEnd"/>
             <w:r>
               <w:rPr>
                 <w:bCs/>
@@ -1738,6 +1754,7 @@
                 <w:lang w:val="en-US"/>
               </w:rPr>
             </w:pPr>
+            <w:proofErr w:type="spellStart"/>
             <w:r>
               <w:rPr>
                 <w:bCs/>
@@ -1753,6 +1770,7 @@
               </w:rPr>
               <w:t>first</w:t>
             </w:r>
+            <w:proofErr w:type="spellEnd"/>
             <w:r>
               <w:rPr>
                 <w:bCs/>
@@ -1928,6 +1946,7 @@
                 <w:lang w:val="en-US"/>
               </w:rPr>
             </w:pPr>
+            <w:proofErr w:type="spellStart"/>
             <w:r>
               <w:rPr>
                 <w:bCs/>
@@ -1943,6 +1962,7 @@
               </w:rPr>
               <w:t>all</w:t>
             </w:r>
+            <w:proofErr w:type="spellEnd"/>
             <w:r>
               <w:rPr>
                 <w:bCs/>
@@ -2000,6 +2020,7 @@
                 <w:lang w:val="en-US"/>
               </w:rPr>
             </w:pPr>
+            <w:proofErr w:type="spellStart"/>
             <w:r>
               <w:rPr>
                 <w:bCs/>
@@ -2017,6 +2038,7 @@
               </w:rPr>
               <w:t>entrance</w:t>
             </w:r>
+            <w:proofErr w:type="spellEnd"/>
             <w:r>
               <w:rPr>
                 <w:bCs/>
@@ -2122,6 +2144,7 @@
                 <w:lang w:val="en-US"/>
               </w:rPr>
             </w:pPr>
+            <w:proofErr w:type="spellStart"/>
             <w:r>
               <w:rPr>
                 <w:bCs/>
@@ -2137,6 +2160,7 @@
               </w:rPr>
               <w:t>empty</w:t>
             </w:r>
+            <w:proofErr w:type="spellEnd"/>
             <w:r>
               <w:rPr>
                 <w:bCs/>
@@ -2204,6 +2228,7 @@
                 <w:lang w:val="en-US"/>
               </w:rPr>
             </w:pPr>
+            <w:proofErr w:type="spellStart"/>
             <w:r>
               <w:rPr>
                 <w:bCs/>
@@ -2219,6 +2244,7 @@
               </w:rPr>
               <w:t>size</w:t>
             </w:r>
+            <w:proofErr w:type="spellEnd"/>
             <w:r>
               <w:rPr>
                 <w:bCs/>
@@ -2296,6 +2322,7 @@
               </w:rPr>
               <w:t>g</w:t>
             </w:r>
+            <w:proofErr w:type="spellStart"/>
             <w:r>
               <w:rPr>
                 <w:bCs/>
@@ -2303,6 +2330,7 @@
               </w:rPr>
               <w:t>et</w:t>
             </w:r>
+            <w:proofErr w:type="spellEnd"/>
             <w:r>
               <w:rPr>
                 <w:bCs/>
@@ -2371,6 +2399,7 @@
               </w:rPr>
               <w:t>p</w:t>
             </w:r>
+            <w:proofErr w:type="spellStart"/>
             <w:r>
               <w:rPr>
                 <w:bCs/>
@@ -2378,6 +2407,7 @@
               </w:rPr>
               <w:t>rint</w:t>
             </w:r>
+            <w:proofErr w:type="spellEnd"/>
             <w:r>
               <w:rPr>
                 <w:bCs/>
@@ -2512,6 +2542,7 @@
                 <w:szCs w:val="28"/>
               </w:rPr>
             </w:pPr>
+            <w:proofErr w:type="spellStart"/>
             <w:r>
               <w:rPr>
                 <w:bCs/>
@@ -2527,6 +2558,7 @@
               </w:rPr>
               <w:t>left</w:t>
             </w:r>
+            <w:proofErr w:type="spellEnd"/>
             <w:r>
               <w:rPr>
                 <w:bCs/>
@@ -2600,6 +2632,7 @@
                 <w:szCs w:val="28"/>
               </w:rPr>
             </w:pPr>
+            <w:proofErr w:type="spellStart"/>
             <w:r>
               <w:rPr>
                 <w:bCs/>
@@ -2615,6 +2648,7 @@
               </w:rPr>
               <w:t>right</w:t>
             </w:r>
+            <w:proofErr w:type="spellEnd"/>
             <w:r>
               <w:rPr>
                 <w:bCs/>
@@ -2681,6 +2715,7 @@
               </w:rPr>
               <w:t>r</w:t>
             </w:r>
+            <w:proofErr w:type="spellStart"/>
             <w:r>
               <w:rPr>
                 <w:bCs/>
@@ -2688,6 +2723,7 @@
               </w:rPr>
               <w:t>emove</w:t>
             </w:r>
+            <w:proofErr w:type="spellEnd"/>
             <w:r>
               <w:rPr>
                 <w:bCs/>
@@ -2763,6 +2799,7 @@
                 <w:lang w:val="en-US"/>
               </w:rPr>
             </w:pPr>
+            <w:proofErr w:type="spellStart"/>
             <w:r>
               <w:rPr>
                 <w:bCs/>
@@ -2778,6 +2815,7 @@
               </w:rPr>
               <w:t>last</w:t>
             </w:r>
+            <w:proofErr w:type="spellEnd"/>
             <w:r>
               <w:rPr>
                 <w:bCs/>
@@ -2852,6 +2890,7 @@
                 <w:lang w:val="en-US"/>
               </w:rPr>
             </w:pPr>
+            <w:proofErr w:type="spellStart"/>
             <w:r>
               <w:rPr>
                 <w:bCs/>
@@ -2867,6 +2906,7 @@
               </w:rPr>
               <w:t>first</w:t>
             </w:r>
+            <w:proofErr w:type="spellEnd"/>
             <w:r>
               <w:rPr>
                 <w:bCs/>
@@ -3035,6 +3075,7 @@
                 <w:lang w:val="en-US"/>
               </w:rPr>
             </w:pPr>
+            <w:proofErr w:type="spellStart"/>
             <w:r>
               <w:rPr>
                 <w:bCs/>
@@ -3050,6 +3091,7 @@
               </w:rPr>
               <w:t>all</w:t>
             </w:r>
+            <w:proofErr w:type="spellEnd"/>
             <w:r>
               <w:rPr>
                 <w:bCs/>
@@ -3124,13 +3166,14 @@
                 <w:lang w:val="en-US"/>
               </w:rPr>
             </w:pPr>
-            <w:r>
-              <w:rPr>
-                <w:bCs/>
-                <w:szCs w:val="28"/>
-                <w:lang w:val="en-US"/>
-              </w:rPr>
-              <w:t>find_last_list_</w:t>
+            <w:proofErr w:type="spellStart"/>
+            <w:r>
+              <w:rPr>
+                <w:bCs/>
+                <w:szCs w:val="28"/>
+                <w:lang w:val="en-US"/>
+              </w:rPr>
+              <w:t>insert_</w:t>
             </w:r>
             <w:proofErr w:type="gramStart"/>
             <w:r>
@@ -3139,8 +3182,9 @@
                 <w:szCs w:val="28"/>
                 <w:lang w:val="en-US"/>
               </w:rPr>
-              <w:t>entrance</w:t>
-            </w:r>
+              <w:t>list</w:t>
+            </w:r>
+            <w:proofErr w:type="spellEnd"/>
             <w:r>
               <w:rPr>
                 <w:bCs/>
@@ -3150,6 +3194,14 @@
               <w:t>(</w:t>
             </w:r>
             <w:proofErr w:type="gramEnd"/>
+            <w:r>
+              <w:rPr>
+                <w:bCs/>
+                <w:szCs w:val="28"/>
+                <w:lang w:val="en-US"/>
+              </w:rPr>
+              <w:t xml:space="preserve">index: int, </w:t>
+            </w:r>
             <w:r>
               <w:rPr>
                 <w:bCs/>
@@ -3412,7 +3464,21 @@
         <w:rPr>
           <w:lang w:val="en-US"/>
         </w:rPr>
-        <w:t xml:space="preserve">    def __init_</w:t>
+        <w:t xml:space="preserve">    def __</w:t>
+      </w:r>
+      <w:proofErr w:type="spellStart"/>
+      <w:r>
+        <w:rPr>
+          <w:lang w:val="en-US"/>
+        </w:rPr>
+        <w:t>init</w:t>
+      </w:r>
+      <w:proofErr w:type="spellEnd"/>
+      <w:r>
+        <w:rPr>
+          <w:lang w:val="en-US"/>
+        </w:rPr>
+        <w:t>_</w:t>
       </w:r>
       <w:proofErr w:type="gramStart"/>
       <w:r>
@@ -3426,22 +3492,21 @@
         <w:rPr>
           <w:lang w:val="en-US"/>
         </w:rPr>
-        <w:t>self, val: int):</w:t>
-      </w:r>
-    </w:p>
-    <w:p>
-      <w:pPr>
-        <w:pStyle w:val="Times1420"/>
-        <w:spacing w:line="240" w:lineRule="auto"/>
-        <w:rPr>
-          <w:lang w:val="en-US"/>
-        </w:rPr>
-      </w:pPr>
-      <w:r>
-        <w:rPr>
-          <w:lang w:val="en-US"/>
-        </w:rPr>
-        <w:t xml:space="preserve">        self.value = val</w:t>
+        <w:t xml:space="preserve">self, </w:t>
+      </w:r>
+      <w:proofErr w:type="spellStart"/>
+      <w:r>
+        <w:rPr>
+          <w:lang w:val="en-US"/>
+        </w:rPr>
+        <w:t>val</w:t>
+      </w:r>
+      <w:proofErr w:type="spellEnd"/>
+      <w:r>
+        <w:rPr>
+          <w:lang w:val="en-US"/>
+        </w:rPr>
+        <w:t>: int):</w:t>
       </w:r>
     </w:p>
     <w:p>
@@ -3458,6 +3523,44 @@
         </w:rPr>
         <w:t xml:space="preserve">        </w:t>
       </w:r>
+      <w:proofErr w:type="spellStart"/>
+      <w:r>
+        <w:rPr>
+          <w:lang w:val="en-US"/>
+        </w:rPr>
+        <w:t>self.value</w:t>
+      </w:r>
+      <w:proofErr w:type="spellEnd"/>
+      <w:r>
+        <w:rPr>
+          <w:lang w:val="en-US"/>
+        </w:rPr>
+        <w:t xml:space="preserve"> = </w:t>
+      </w:r>
+      <w:proofErr w:type="spellStart"/>
+      <w:r>
+        <w:rPr>
+          <w:lang w:val="en-US"/>
+        </w:rPr>
+        <w:t>val</w:t>
+      </w:r>
+      <w:proofErr w:type="spellEnd"/>
+    </w:p>
+    <w:p>
+      <w:pPr>
+        <w:pStyle w:val="Times1420"/>
+        <w:spacing w:line="240" w:lineRule="auto"/>
+        <w:rPr>
+          <w:lang w:val="en-US"/>
+        </w:rPr>
+      </w:pPr>
+      <w:r>
+        <w:rPr>
+          <w:lang w:val="en-US"/>
+        </w:rPr>
+        <w:t xml:space="preserve">        </w:t>
+      </w:r>
+      <w:proofErr w:type="spellStart"/>
       <w:proofErr w:type="gramStart"/>
       <w:r>
         <w:rPr>
@@ -3465,6 +3568,7 @@
         </w:rPr>
         <w:t>self.next</w:t>
       </w:r>
+      <w:proofErr w:type="spellEnd"/>
       <w:proofErr w:type="gramEnd"/>
       <w:r>
         <w:rPr>
@@ -3523,47 +3627,98 @@
         <w:rPr>
           <w:lang w:val="en-US"/>
         </w:rPr>
-        <w:t xml:space="preserve">        return self.value == other.value</w:t>
-      </w:r>
-    </w:p>
-    <w:p>
-      <w:pPr>
-        <w:pStyle w:val="Times1420"/>
-        <w:spacing w:line="240" w:lineRule="auto"/>
-        <w:rPr>
-          <w:lang w:val="en-US"/>
-        </w:rPr>
-      </w:pPr>
-    </w:p>
-    <w:p>
-      <w:pPr>
-        <w:pStyle w:val="Times1420"/>
-        <w:spacing w:line="240" w:lineRule="auto"/>
-        <w:rPr>
-          <w:lang w:val="en-US"/>
-        </w:rPr>
-      </w:pPr>
-      <w:r>
-        <w:rPr>
-          <w:lang w:val="en-US"/>
-        </w:rPr>
-        <w:t xml:space="preserve">    def __repr__(self):</w:t>
-      </w:r>
-    </w:p>
-    <w:p>
-      <w:pPr>
-        <w:pStyle w:val="Times1420"/>
-        <w:spacing w:line="240" w:lineRule="auto"/>
-        <w:rPr>
-          <w:lang w:val="en-US"/>
-        </w:rPr>
-      </w:pPr>
-      <w:r>
-        <w:rPr>
-          <w:lang w:val="en-US"/>
-        </w:rPr>
-        <w:t xml:space="preserve">        next_value = </w:t>
-      </w:r>
+        <w:t xml:space="preserve">        return </w:t>
+      </w:r>
+      <w:proofErr w:type="spellStart"/>
+      <w:r>
+        <w:rPr>
+          <w:lang w:val="en-US"/>
+        </w:rPr>
+        <w:t>self.value</w:t>
+      </w:r>
+      <w:proofErr w:type="spellEnd"/>
+      <w:r>
+        <w:rPr>
+          <w:lang w:val="en-US"/>
+        </w:rPr>
+        <w:t xml:space="preserve"> == </w:t>
+      </w:r>
+      <w:proofErr w:type="spellStart"/>
+      <w:r>
+        <w:rPr>
+          <w:lang w:val="en-US"/>
+        </w:rPr>
+        <w:t>other.value</w:t>
+      </w:r>
+      <w:proofErr w:type="spellEnd"/>
+    </w:p>
+    <w:p>
+      <w:pPr>
+        <w:pStyle w:val="Times1420"/>
+        <w:spacing w:line="240" w:lineRule="auto"/>
+        <w:rPr>
+          <w:lang w:val="en-US"/>
+        </w:rPr>
+      </w:pPr>
+    </w:p>
+    <w:p>
+      <w:pPr>
+        <w:pStyle w:val="Times1420"/>
+        <w:spacing w:line="240" w:lineRule="auto"/>
+        <w:rPr>
+          <w:lang w:val="en-US"/>
+        </w:rPr>
+      </w:pPr>
+      <w:r>
+        <w:rPr>
+          <w:lang w:val="en-US"/>
+        </w:rPr>
+        <w:t xml:space="preserve">    def __</w:t>
+      </w:r>
+      <w:proofErr w:type="spellStart"/>
+      <w:r>
+        <w:rPr>
+          <w:lang w:val="en-US"/>
+        </w:rPr>
+        <w:t>repr</w:t>
+      </w:r>
+      <w:proofErr w:type="spellEnd"/>
+      <w:r>
+        <w:rPr>
+          <w:lang w:val="en-US"/>
+        </w:rPr>
+        <w:t>__(self):</w:t>
+      </w:r>
+    </w:p>
+    <w:p>
+      <w:pPr>
+        <w:pStyle w:val="Times1420"/>
+        <w:spacing w:line="240" w:lineRule="auto"/>
+        <w:rPr>
+          <w:lang w:val="en-US"/>
+        </w:rPr>
+      </w:pPr>
+      <w:r>
+        <w:rPr>
+          <w:lang w:val="en-US"/>
+        </w:rPr>
+        <w:t xml:space="preserve">        </w:t>
+      </w:r>
+      <w:proofErr w:type="spellStart"/>
+      <w:r>
+        <w:rPr>
+          <w:lang w:val="en-US"/>
+        </w:rPr>
+        <w:t>next_value</w:t>
+      </w:r>
+      <w:proofErr w:type="spellEnd"/>
+      <w:r>
+        <w:rPr>
+          <w:lang w:val="en-US"/>
+        </w:rPr>
+        <w:t xml:space="preserve"> = </w:t>
+      </w:r>
+      <w:proofErr w:type="spellStart"/>
       <w:proofErr w:type="gramStart"/>
       <w:r>
         <w:rPr>
@@ -3576,22 +3731,71 @@
         <w:rPr>
           <w:lang w:val="en-US"/>
         </w:rPr>
-        <w:t>.value if self.next else None</w:t>
-      </w:r>
-    </w:p>
-    <w:p>
-      <w:pPr>
-        <w:pStyle w:val="Times1420"/>
-        <w:spacing w:line="240" w:lineRule="auto"/>
-        <w:rPr>
-          <w:lang w:val="en-US"/>
-        </w:rPr>
-      </w:pPr>
-      <w:r>
-        <w:rPr>
-          <w:lang w:val="en-US"/>
-        </w:rPr>
-        <w:t xml:space="preserve">        return f"&lt;Node(value={self.value}, next=&lt;Node(value={next_value})&gt;)&gt;"</w:t>
+        <w:t>.value</w:t>
+      </w:r>
+      <w:proofErr w:type="spellEnd"/>
+      <w:r>
+        <w:rPr>
+          <w:lang w:val="en-US"/>
+        </w:rPr>
+        <w:t xml:space="preserve"> if </w:t>
+      </w:r>
+      <w:proofErr w:type="spellStart"/>
+      <w:r>
+        <w:rPr>
+          <w:lang w:val="en-US"/>
+        </w:rPr>
+        <w:t>self.next</w:t>
+      </w:r>
+      <w:proofErr w:type="spellEnd"/>
+      <w:r>
+        <w:rPr>
+          <w:lang w:val="en-US"/>
+        </w:rPr>
+        <w:t xml:space="preserve"> else None</w:t>
+      </w:r>
+    </w:p>
+    <w:p>
+      <w:pPr>
+        <w:pStyle w:val="Times1420"/>
+        <w:spacing w:line="240" w:lineRule="auto"/>
+        <w:rPr>
+          <w:lang w:val="en-US"/>
+        </w:rPr>
+      </w:pPr>
+      <w:r>
+        <w:rPr>
+          <w:lang w:val="en-US"/>
+        </w:rPr>
+        <w:t xml:space="preserve">        return f"&lt;Node(value={</w:t>
+      </w:r>
+      <w:proofErr w:type="spellStart"/>
+      <w:r>
+        <w:rPr>
+          <w:lang w:val="en-US"/>
+        </w:rPr>
+        <w:t>self.value</w:t>
+      </w:r>
+      <w:proofErr w:type="spellEnd"/>
+      <w:r>
+        <w:rPr>
+          <w:lang w:val="en-US"/>
+        </w:rPr>
+        <w:t>}, next=&lt;Node(value={</w:t>
+      </w:r>
+      <w:proofErr w:type="spellStart"/>
+      <w:r>
+        <w:rPr>
+          <w:lang w:val="en-US"/>
+        </w:rPr>
+        <w:t>next_value</w:t>
+      </w:r>
+      <w:proofErr w:type="spellEnd"/>
+      <w:r>
+        <w:rPr>
+          <w:lang w:val="en-US"/>
+        </w:rPr>
+        <w:t>})&gt;)&gt;"</w:t>
       </w:r>
     </w:p>
     <w:p>
@@ -3639,7 +3843,21 @@
         <w:rPr>
           <w:lang w:val="en-US"/>
         </w:rPr>
-        <w:t xml:space="preserve">    def __init_</w:t>
+        <w:t xml:space="preserve">    def __</w:t>
+      </w:r>
+      <w:proofErr w:type="spellStart"/>
+      <w:r>
+        <w:rPr>
+          <w:lang w:val="en-US"/>
+        </w:rPr>
+        <w:t>init</w:t>
+      </w:r>
+      <w:proofErr w:type="spellEnd"/>
+      <w:r>
+        <w:rPr>
+          <w:lang w:val="en-US"/>
+        </w:rPr>
+        <w:t>_</w:t>
       </w:r>
       <w:proofErr w:type="gramStart"/>
       <w:r>
@@ -3653,7 +3871,21 @@
         <w:rPr>
           <w:lang w:val="en-US"/>
         </w:rPr>
-        <w:t>self, els: list = None):</w:t>
+        <w:t xml:space="preserve">self, </w:t>
+      </w:r>
+      <w:proofErr w:type="spellStart"/>
+      <w:r>
+        <w:rPr>
+          <w:lang w:val="en-US"/>
+        </w:rPr>
+        <w:t>els</w:t>
+      </w:r>
+      <w:proofErr w:type="spellEnd"/>
+      <w:r>
+        <w:rPr>
+          <w:lang w:val="en-US"/>
+        </w:rPr>
+        <w:t>: list = None):</w:t>
       </w:r>
     </w:p>
     <w:p>
@@ -3670,6 +3902,7 @@
         </w:rPr>
         <w:t xml:space="preserve">        </w:t>
       </w:r>
+      <w:proofErr w:type="spellStart"/>
       <w:proofErr w:type="gramStart"/>
       <w:r>
         <w:rPr>
@@ -3677,6 +3910,7 @@
         </w:rPr>
         <w:t>self.size</w:t>
       </w:r>
+      <w:proofErr w:type="spellEnd"/>
       <w:proofErr w:type="gramEnd"/>
       <w:r>
         <w:rPr>
@@ -3697,7 +3931,49 @@
         <w:rPr>
           <w:lang w:val="en-US"/>
         </w:rPr>
-        <w:t xml:space="preserve">        if els is None or len(els) == 0:</w:t>
+        <w:t xml:space="preserve">        if </w:t>
+      </w:r>
+      <w:proofErr w:type="spellStart"/>
+      <w:r>
+        <w:rPr>
+          <w:lang w:val="en-US"/>
+        </w:rPr>
+        <w:t>els</w:t>
+      </w:r>
+      <w:proofErr w:type="spellEnd"/>
+      <w:r>
+        <w:rPr>
+          <w:lang w:val="en-US"/>
+        </w:rPr>
+        <w:t xml:space="preserve"> is None or </w:t>
+      </w:r>
+      <w:proofErr w:type="spellStart"/>
+      <w:r>
+        <w:rPr>
+          <w:lang w:val="en-US"/>
+        </w:rPr>
+        <w:t>len</w:t>
+      </w:r>
+      <w:proofErr w:type="spellEnd"/>
+      <w:r>
+        <w:rPr>
+          <w:lang w:val="en-US"/>
+        </w:rPr>
+        <w:t>(</w:t>
+      </w:r>
+      <w:proofErr w:type="spellStart"/>
+      <w:r>
+        <w:rPr>
+          <w:lang w:val="en-US"/>
+        </w:rPr>
+        <w:t>els</w:t>
+      </w:r>
+      <w:proofErr w:type="spellEnd"/>
+      <w:r>
+        <w:rPr>
+          <w:lang w:val="en-US"/>
+        </w:rPr>
+        <w:t>) == 0:</w:t>
       </w:r>
     </w:p>
     <w:p>
@@ -3714,6 +3990,7 @@
         </w:rPr>
         <w:t xml:space="preserve">            </w:t>
       </w:r>
+      <w:proofErr w:type="spellStart"/>
       <w:proofErr w:type="gramStart"/>
       <w:r>
         <w:rPr>
@@ -3721,6 +3998,7 @@
         </w:rPr>
         <w:t>self.head</w:t>
       </w:r>
+      <w:proofErr w:type="spellEnd"/>
       <w:proofErr w:type="gramEnd"/>
       <w:r>
         <w:rPr>
@@ -3758,6 +4036,7 @@
         </w:rPr>
         <w:t xml:space="preserve">            </w:t>
       </w:r>
+      <w:proofErr w:type="spellStart"/>
       <w:proofErr w:type="gramStart"/>
       <w:r>
         <w:rPr>
@@ -3765,12 +4044,27 @@
         </w:rPr>
         <w:t>self.head</w:t>
       </w:r>
-      <w:proofErr w:type="gramEnd"/>
-      <w:r>
-        <w:rPr>
-          <w:lang w:val="en-US"/>
-        </w:rPr>
-        <w:t xml:space="preserve"> = Node(els[0])</w:t>
+      <w:proofErr w:type="spellEnd"/>
+      <w:proofErr w:type="gramEnd"/>
+      <w:r>
+        <w:rPr>
+          <w:lang w:val="en-US"/>
+        </w:rPr>
+        <w:t xml:space="preserve"> = Node(</w:t>
+      </w:r>
+      <w:proofErr w:type="spellStart"/>
+      <w:r>
+        <w:rPr>
+          <w:lang w:val="en-US"/>
+        </w:rPr>
+        <w:t>els</w:t>
+      </w:r>
+      <w:proofErr w:type="spellEnd"/>
+      <w:r>
+        <w:rPr>
+          <w:lang w:val="en-US"/>
+        </w:rPr>
+        <w:t>[0])</w:t>
       </w:r>
     </w:p>
     <w:p>
@@ -3787,6 +4081,7 @@
         </w:rPr>
         <w:t xml:space="preserve">            node = </w:t>
       </w:r>
+      <w:proofErr w:type="spellStart"/>
       <w:proofErr w:type="gramStart"/>
       <w:r>
         <w:rPr>
@@ -3794,6 +4089,7 @@
         </w:rPr>
         <w:t>self.head</w:t>
       </w:r>
+      <w:proofErr w:type="spellEnd"/>
       <w:proofErr w:type="gramEnd"/>
     </w:p>
     <w:p>
@@ -3810,6 +4106,7 @@
         </w:rPr>
         <w:t xml:space="preserve">            </w:t>
       </w:r>
+      <w:proofErr w:type="spellStart"/>
       <w:proofErr w:type="gramStart"/>
       <w:r>
         <w:rPr>
@@ -3817,6 +4114,7 @@
         </w:rPr>
         <w:t>self.size</w:t>
       </w:r>
+      <w:proofErr w:type="spellEnd"/>
       <w:proofErr w:type="gramEnd"/>
       <w:r>
         <w:rPr>
@@ -3837,14 +4135,36 @@
         <w:rPr>
           <w:lang w:val="en-US"/>
         </w:rPr>
-        <w:t xml:space="preserve">            for el in </w:t>
-      </w:r>
-      <w:proofErr w:type="gramStart"/>
-      <w:r>
-        <w:rPr>
-          <w:lang w:val="en-US"/>
-        </w:rPr>
-        <w:t>els[</w:t>
+        <w:t xml:space="preserve">            for </w:t>
+      </w:r>
+      <w:proofErr w:type="spellStart"/>
+      <w:r>
+        <w:rPr>
+          <w:lang w:val="en-US"/>
+        </w:rPr>
+        <w:t>el</w:t>
+      </w:r>
+      <w:proofErr w:type="spellEnd"/>
+      <w:r>
+        <w:rPr>
+          <w:lang w:val="en-US"/>
+        </w:rPr>
+        <w:t xml:space="preserve"> in </w:t>
+      </w:r>
+      <w:proofErr w:type="spellStart"/>
+      <w:proofErr w:type="gramStart"/>
+      <w:r>
+        <w:rPr>
+          <w:lang w:val="en-US"/>
+        </w:rPr>
+        <w:t>els</w:t>
+      </w:r>
+      <w:proofErr w:type="spellEnd"/>
+      <w:r>
+        <w:rPr>
+          <w:lang w:val="en-US"/>
+        </w:rPr>
+        <w:t>[</w:t>
       </w:r>
       <w:proofErr w:type="gramEnd"/>
       <w:r>
@@ -3868,6 +4188,7 @@
         </w:rPr>
         <w:t xml:space="preserve">                </w:t>
       </w:r>
+      <w:proofErr w:type="spellStart"/>
       <w:proofErr w:type="gramStart"/>
       <w:r>
         <w:rPr>
@@ -3875,12 +4196,27 @@
         </w:rPr>
         <w:t>node.next</w:t>
       </w:r>
-      <w:proofErr w:type="gramEnd"/>
-      <w:r>
-        <w:rPr>
-          <w:lang w:val="en-US"/>
-        </w:rPr>
-        <w:t xml:space="preserve"> = Node(el)</w:t>
+      <w:proofErr w:type="spellEnd"/>
+      <w:proofErr w:type="gramEnd"/>
+      <w:r>
+        <w:rPr>
+          <w:lang w:val="en-US"/>
+        </w:rPr>
+        <w:t xml:space="preserve"> = Node(</w:t>
+      </w:r>
+      <w:proofErr w:type="spellStart"/>
+      <w:r>
+        <w:rPr>
+          <w:lang w:val="en-US"/>
+        </w:rPr>
+        <w:t>el</w:t>
+      </w:r>
+      <w:proofErr w:type="spellEnd"/>
+      <w:r>
+        <w:rPr>
+          <w:lang w:val="en-US"/>
+        </w:rPr>
+        <w:t>)</w:t>
       </w:r>
     </w:p>
     <w:p>
@@ -3897,6 +4233,7 @@
         </w:rPr>
         <w:t xml:space="preserve">                node = </w:t>
       </w:r>
+      <w:proofErr w:type="spellStart"/>
       <w:proofErr w:type="gramStart"/>
       <w:r>
         <w:rPr>
@@ -3904,6 +4241,7 @@
         </w:rPr>
         <w:t>node.next</w:t>
       </w:r>
+      <w:proofErr w:type="spellEnd"/>
       <w:proofErr w:type="gramEnd"/>
     </w:p>
     <w:p>
@@ -3920,6 +4258,7 @@
         </w:rPr>
         <w:t xml:space="preserve">                </w:t>
       </w:r>
+      <w:proofErr w:type="spellStart"/>
       <w:proofErr w:type="gramStart"/>
       <w:r>
         <w:rPr>
@@ -3927,6 +4266,7 @@
         </w:rPr>
         <w:t>self.size</w:t>
       </w:r>
+      <w:proofErr w:type="spellEnd"/>
       <w:proofErr w:type="gramEnd"/>
       <w:r>
         <w:rPr>
@@ -3956,7 +4296,21 @@
         <w:rPr>
           <w:lang w:val="en-US"/>
         </w:rPr>
-        <w:t xml:space="preserve">    def __repr__(self):</w:t>
+        <w:t xml:space="preserve">    def __</w:t>
+      </w:r>
+      <w:proofErr w:type="spellStart"/>
+      <w:r>
+        <w:rPr>
+          <w:lang w:val="en-US"/>
+        </w:rPr>
+        <w:t>repr</w:t>
+      </w:r>
+      <w:proofErr w:type="spellEnd"/>
+      <w:r>
+        <w:rPr>
+          <w:lang w:val="en-US"/>
+        </w:rPr>
+        <w:t>__(self):</w:t>
       </w:r>
     </w:p>
     <w:p>
@@ -3973,6 +4327,7 @@
         </w:rPr>
         <w:t xml:space="preserve">        return f"&lt;LinkedList(head={</w:t>
       </w:r>
+      <w:proofErr w:type="spellStart"/>
       <w:proofErr w:type="gramStart"/>
       <w:r>
         <w:rPr>
@@ -3980,36 +4335,65 @@
         </w:rPr>
         <w:t>self.head</w:t>
       </w:r>
-      <w:proofErr w:type="gramEnd"/>
-      <w:r>
-        <w:rPr>
-          <w:lang w:val="en-US"/>
-        </w:rPr>
-        <w:t>}, size={self.size})&gt;"</w:t>
-      </w:r>
-    </w:p>
-    <w:p>
-      <w:pPr>
-        <w:pStyle w:val="Times1420"/>
-        <w:spacing w:line="240" w:lineRule="auto"/>
-        <w:rPr>
-          <w:lang w:val="en-US"/>
-        </w:rPr>
-      </w:pPr>
-    </w:p>
-    <w:p>
-      <w:pPr>
-        <w:pStyle w:val="Times1420"/>
-        <w:spacing w:line="240" w:lineRule="auto"/>
-        <w:rPr>
-          <w:lang w:val="en-US"/>
-        </w:rPr>
-      </w:pPr>
-      <w:r>
-        <w:rPr>
-          <w:lang w:val="en-US"/>
-        </w:rPr>
-        <w:t xml:space="preserve">    def is_empty(self):</w:t>
+      <w:proofErr w:type="spellEnd"/>
+      <w:proofErr w:type="gramEnd"/>
+      <w:r>
+        <w:rPr>
+          <w:lang w:val="en-US"/>
+        </w:rPr>
+        <w:t>}, size={</w:t>
+      </w:r>
+      <w:proofErr w:type="spellStart"/>
+      <w:r>
+        <w:rPr>
+          <w:lang w:val="en-US"/>
+        </w:rPr>
+        <w:t>self.size</w:t>
+      </w:r>
+      <w:proofErr w:type="spellEnd"/>
+      <w:r>
+        <w:rPr>
+          <w:lang w:val="en-US"/>
+        </w:rPr>
+        <w:t>})&gt;"</w:t>
+      </w:r>
+    </w:p>
+    <w:p>
+      <w:pPr>
+        <w:pStyle w:val="Times1420"/>
+        <w:spacing w:line="240" w:lineRule="auto"/>
+        <w:rPr>
+          <w:lang w:val="en-US"/>
+        </w:rPr>
+      </w:pPr>
+    </w:p>
+    <w:p>
+      <w:pPr>
+        <w:pStyle w:val="Times1420"/>
+        <w:spacing w:line="240" w:lineRule="auto"/>
+        <w:rPr>
+          <w:lang w:val="en-US"/>
+        </w:rPr>
+      </w:pPr>
+      <w:r>
+        <w:rPr>
+          <w:lang w:val="en-US"/>
+        </w:rPr>
+        <w:t xml:space="preserve">    def </w:t>
+      </w:r>
+      <w:proofErr w:type="spellStart"/>
+      <w:r>
+        <w:rPr>
+          <w:lang w:val="en-US"/>
+        </w:rPr>
+        <w:t>is_empty</w:t>
+      </w:r>
+      <w:proofErr w:type="spellEnd"/>
+      <w:r>
+        <w:rPr>
+          <w:lang w:val="en-US"/>
+        </w:rPr>
+        <w:t>(self):</w:t>
       </w:r>
     </w:p>
     <w:p>
@@ -4055,6 +4439,7 @@
         </w:rPr>
         <w:t xml:space="preserve">        return </w:t>
       </w:r>
+      <w:proofErr w:type="spellStart"/>
       <w:proofErr w:type="gramStart"/>
       <w:r>
         <w:rPr>
@@ -4062,6 +4447,7 @@
         </w:rPr>
         <w:t>self.size</w:t>
       </w:r>
+      <w:proofErr w:type="spellEnd"/>
       <w:proofErr w:type="gramEnd"/>
       <w:r>
         <w:rPr>
@@ -4091,7 +4477,21 @@
         <w:rPr>
           <w:lang w:val="en-US"/>
         </w:rPr>
-        <w:t xml:space="preserve">    def get_size(self):</w:t>
+        <w:t xml:space="preserve">    def </w:t>
+      </w:r>
+      <w:proofErr w:type="spellStart"/>
+      <w:r>
+        <w:rPr>
+          <w:lang w:val="en-US"/>
+        </w:rPr>
+        <w:t>get_size</w:t>
+      </w:r>
+      <w:proofErr w:type="spellEnd"/>
+      <w:r>
+        <w:rPr>
+          <w:lang w:val="en-US"/>
+        </w:rPr>
+        <w:t>(self):</w:t>
       </w:r>
     </w:p>
     <w:p>
@@ -4137,6 +4537,7 @@
         </w:rPr>
         <w:t xml:space="preserve">        return </w:t>
       </w:r>
+      <w:proofErr w:type="spellStart"/>
       <w:proofErr w:type="gramStart"/>
       <w:r>
         <w:rPr>
@@ -4144,6 +4545,7 @@
         </w:rPr>
         <w:t>self.size</w:t>
       </w:r>
+      <w:proofErr w:type="spellEnd"/>
       <w:proofErr w:type="gramEnd"/>
     </w:p>
     <w:p>
@@ -4213,6 +4615,7 @@
         </w:rPr>
         <w:t xml:space="preserve">        if index &gt;= </w:t>
       </w:r>
+      <w:proofErr w:type="spellStart"/>
       <w:proofErr w:type="gramStart"/>
       <w:r>
         <w:rPr>
@@ -4220,6 +4623,7 @@
         </w:rPr>
         <w:t>self.size</w:t>
       </w:r>
+      <w:proofErr w:type="spellEnd"/>
       <w:proofErr w:type="gramEnd"/>
       <w:r>
         <w:rPr>
@@ -4266,6 +4670,7 @@
         </w:rPr>
         <w:t xml:space="preserve">        node = </w:t>
       </w:r>
+      <w:proofErr w:type="spellStart"/>
       <w:proofErr w:type="gramStart"/>
       <w:r>
         <w:rPr>
@@ -4273,21 +4678,36 @@
         </w:rPr>
         <w:t>self.head</w:t>
       </w:r>
-      <w:proofErr w:type="gramEnd"/>
-    </w:p>
-    <w:p>
-      <w:pPr>
-        <w:pStyle w:val="Times1420"/>
-        <w:spacing w:line="240" w:lineRule="auto"/>
-        <w:rPr>
-          <w:lang w:val="en-US"/>
-        </w:rPr>
-      </w:pPr>
-      <w:r>
-        <w:rPr>
-          <w:lang w:val="en-US"/>
-        </w:rPr>
-        <w:t xml:space="preserve">        for i in range(index):</w:t>
+      <w:proofErr w:type="spellEnd"/>
+      <w:proofErr w:type="gramEnd"/>
+    </w:p>
+    <w:p>
+      <w:pPr>
+        <w:pStyle w:val="Times1420"/>
+        <w:spacing w:line="240" w:lineRule="auto"/>
+        <w:rPr>
+          <w:lang w:val="en-US"/>
+        </w:rPr>
+      </w:pPr>
+      <w:r>
+        <w:rPr>
+          <w:lang w:val="en-US"/>
+        </w:rPr>
+        <w:t xml:space="preserve">        for </w:t>
+      </w:r>
+      <w:proofErr w:type="spellStart"/>
+      <w:r>
+        <w:rPr>
+          <w:lang w:val="en-US"/>
+        </w:rPr>
+        <w:t>i</w:t>
+      </w:r>
+      <w:proofErr w:type="spellEnd"/>
+      <w:r>
+        <w:rPr>
+          <w:lang w:val="en-US"/>
+        </w:rPr>
+        <w:t xml:space="preserve"> in range(index):</w:t>
       </w:r>
     </w:p>
     <w:p>
@@ -4304,6 +4724,7 @@
         </w:rPr>
         <w:t xml:space="preserve">            node = </w:t>
       </w:r>
+      <w:proofErr w:type="spellStart"/>
       <w:proofErr w:type="gramStart"/>
       <w:r>
         <w:rPr>
@@ -4311,6 +4732,7 @@
         </w:rPr>
         <w:t>node.next</w:t>
       </w:r>
+      <w:proofErr w:type="spellEnd"/>
       <w:proofErr w:type="gramEnd"/>
     </w:p>
     <w:p>
@@ -4390,6 +4812,7 @@
         </w:rPr>
         <w:t xml:space="preserve">        node = </w:t>
       </w:r>
+      <w:proofErr w:type="spellStart"/>
       <w:proofErr w:type="gramStart"/>
       <w:r>
         <w:rPr>
@@ -4397,22 +4820,38 @@
         </w:rPr>
         <w:t>self.head</w:t>
       </w:r>
-      <w:proofErr w:type="gramEnd"/>
-    </w:p>
-    <w:p>
-      <w:pPr>
-        <w:pStyle w:val="Times1420"/>
-        <w:spacing w:line="240" w:lineRule="auto"/>
-        <w:rPr>
-          <w:lang w:val="en-US"/>
-        </w:rPr>
-      </w:pPr>
-      <w:r>
-        <w:rPr>
-          <w:lang w:val="en-US"/>
-        </w:rPr>
-        <w:t xml:space="preserve">        for i in range(</w:t>
-      </w:r>
+      <w:proofErr w:type="spellEnd"/>
+      <w:proofErr w:type="gramEnd"/>
+    </w:p>
+    <w:p>
+      <w:pPr>
+        <w:pStyle w:val="Times1420"/>
+        <w:spacing w:line="240" w:lineRule="auto"/>
+        <w:rPr>
+          <w:lang w:val="en-US"/>
+        </w:rPr>
+      </w:pPr>
+      <w:r>
+        <w:rPr>
+          <w:lang w:val="en-US"/>
+        </w:rPr>
+        <w:t xml:space="preserve">        for </w:t>
+      </w:r>
+      <w:proofErr w:type="spellStart"/>
+      <w:r>
+        <w:rPr>
+          <w:lang w:val="en-US"/>
+        </w:rPr>
+        <w:t>i</w:t>
+      </w:r>
+      <w:proofErr w:type="spellEnd"/>
+      <w:r>
+        <w:rPr>
+          <w:lang w:val="en-US"/>
+        </w:rPr>
+        <w:t xml:space="preserve"> in range(</w:t>
+      </w:r>
+      <w:proofErr w:type="spellStart"/>
       <w:proofErr w:type="gramStart"/>
       <w:r>
         <w:rPr>
@@ -4420,6 +4859,7 @@
         </w:rPr>
         <w:t>self.size</w:t>
       </w:r>
+      <w:proofErr w:type="spellEnd"/>
       <w:proofErr w:type="gramEnd"/>
       <w:r>
         <w:rPr>
@@ -4457,12 +4897,20 @@
         </w:rPr>
         <w:t xml:space="preserve">                </w:t>
       </w:r>
-      <w:proofErr w:type="gramStart"/>
-      <w:r>
-        <w:rPr>
-          <w:lang w:val="en-US"/>
-        </w:rPr>
-        <w:t>ValueError(</w:t>
+      <w:proofErr w:type="spellStart"/>
+      <w:proofErr w:type="gramStart"/>
+      <w:r>
+        <w:rPr>
+          <w:lang w:val="en-US"/>
+        </w:rPr>
+        <w:t>ValueError</w:t>
+      </w:r>
+      <w:proofErr w:type="spellEnd"/>
+      <w:r>
+        <w:rPr>
+          <w:lang w:val="en-US"/>
+        </w:rPr>
+        <w:t>(</w:t>
       </w:r>
       <w:proofErr w:type="gramEnd"/>
       <w:r>
@@ -4508,12 +4956,48 @@
         </w:rPr>
         <w:t>print(</w:t>
       </w:r>
-      <w:proofErr w:type="gramEnd"/>
-      <w:r>
-        <w:rPr>
-          <w:lang w:val="en-US"/>
-        </w:rPr>
-        <w:t>i, ": ", node.value, sep='')</w:t>
+      <w:proofErr w:type="spellStart"/>
+      <w:proofErr w:type="gramEnd"/>
+      <w:r>
+        <w:rPr>
+          <w:lang w:val="en-US"/>
+        </w:rPr>
+        <w:t>i</w:t>
+      </w:r>
+      <w:proofErr w:type="spellEnd"/>
+      <w:r>
+        <w:rPr>
+          <w:lang w:val="en-US"/>
+        </w:rPr>
+        <w:t xml:space="preserve">, ": ", </w:t>
+      </w:r>
+      <w:proofErr w:type="spellStart"/>
+      <w:r>
+        <w:rPr>
+          <w:lang w:val="en-US"/>
+        </w:rPr>
+        <w:t>node.value</w:t>
+      </w:r>
+      <w:proofErr w:type="spellEnd"/>
+      <w:r>
+        <w:rPr>
+          <w:lang w:val="en-US"/>
+        </w:rPr>
+        <w:t xml:space="preserve">, </w:t>
+      </w:r>
+      <w:proofErr w:type="spellStart"/>
+      <w:r>
+        <w:rPr>
+          <w:lang w:val="en-US"/>
+        </w:rPr>
+        <w:t>sep</w:t>
+      </w:r>
+      <w:proofErr w:type="spellEnd"/>
+      <w:r>
+        <w:rPr>
+          <w:lang w:val="en-US"/>
+        </w:rPr>
+        <w:t>='')</w:t>
       </w:r>
     </w:p>
     <w:p>
@@ -4530,6 +5014,7 @@
         </w:rPr>
         <w:t xml:space="preserve">            node = </w:t>
       </w:r>
+      <w:proofErr w:type="spellStart"/>
       <w:proofErr w:type="gramStart"/>
       <w:r>
         <w:rPr>
@@ -4537,6 +5022,7 @@
         </w:rPr>
         <w:t>node.next</w:t>
       </w:r>
+      <w:proofErr w:type="spellEnd"/>
       <w:proofErr w:type="gramEnd"/>
     </w:p>
     <w:p>
@@ -4650,6 +5136,7 @@
         </w:rPr>
         <w:t xml:space="preserve">        if not 0 &lt;= index &lt;= </w:t>
       </w:r>
+      <w:proofErr w:type="spellStart"/>
       <w:proofErr w:type="gramStart"/>
       <w:r>
         <w:rPr>
@@ -4657,6 +5144,7 @@
         </w:rPr>
         <w:t>self.size</w:t>
       </w:r>
+      <w:proofErr w:type="spellEnd"/>
       <w:proofErr w:type="gramEnd"/>
       <w:r>
         <w:rPr>
@@ -4723,12 +5211,20 @@
         </w:rPr>
         <w:t xml:space="preserve">        if not </w:t>
       </w:r>
-      <w:proofErr w:type="gramStart"/>
-      <w:r>
-        <w:rPr>
-          <w:lang w:val="en-US"/>
-        </w:rPr>
-        <w:t>isinstance(</w:t>
+      <w:proofErr w:type="spellStart"/>
+      <w:proofErr w:type="gramStart"/>
+      <w:r>
+        <w:rPr>
+          <w:lang w:val="en-US"/>
+        </w:rPr>
+        <w:t>isinstance</w:t>
+      </w:r>
+      <w:proofErr w:type="spellEnd"/>
+      <w:r>
+        <w:rPr>
+          <w:lang w:val="en-US"/>
+        </w:rPr>
+        <w:t>(</w:t>
       </w:r>
       <w:proofErr w:type="gramEnd"/>
       <w:r>
@@ -4864,6 +5360,7 @@
         </w:rPr>
         <w:t xml:space="preserve">            </w:t>
       </w:r>
+      <w:proofErr w:type="spellStart"/>
       <w:proofErr w:type="gramStart"/>
       <w:r>
         <w:rPr>
@@ -4871,13 +5368,22 @@
         </w:rPr>
         <w:t>node.next</w:t>
       </w:r>
-      <w:proofErr w:type="gramEnd"/>
-      <w:r>
-        <w:rPr>
-          <w:lang w:val="en-US"/>
-        </w:rPr>
-        <w:t xml:space="preserve"> = self.head</w:t>
-      </w:r>
+      <w:proofErr w:type="spellEnd"/>
+      <w:proofErr w:type="gramEnd"/>
+      <w:r>
+        <w:rPr>
+          <w:lang w:val="en-US"/>
+        </w:rPr>
+        <w:t xml:space="preserve"> = </w:t>
+      </w:r>
+      <w:proofErr w:type="spellStart"/>
+      <w:r>
+        <w:rPr>
+          <w:lang w:val="en-US"/>
+        </w:rPr>
+        <w:t>self.head</w:t>
+      </w:r>
+      <w:proofErr w:type="spellEnd"/>
     </w:p>
     <w:p>
       <w:pPr>
@@ -4894,6 +5400,7 @@
         <w:lastRenderedPageBreak/>
         <w:t xml:space="preserve">            </w:t>
       </w:r>
+      <w:proofErr w:type="spellStart"/>
       <w:proofErr w:type="gramStart"/>
       <w:r>
         <w:rPr>
@@ -4901,6 +5408,7 @@
         </w:rPr>
         <w:t>self.head</w:t>
       </w:r>
+      <w:proofErr w:type="spellEnd"/>
       <w:proofErr w:type="gramEnd"/>
       <w:r>
         <w:rPr>
@@ -4921,8 +5429,23 @@
         <w:rPr>
           <w:lang w:val="en-US"/>
         </w:rPr>
-        <w:t xml:space="preserve">        elif index == </w:t>
-      </w:r>
+        <w:t xml:space="preserve">        </w:t>
+      </w:r>
+      <w:proofErr w:type="spellStart"/>
+      <w:r>
+        <w:rPr>
+          <w:lang w:val="en-US"/>
+        </w:rPr>
+        <w:t>elif</w:t>
+      </w:r>
+      <w:proofErr w:type="spellEnd"/>
+      <w:r>
+        <w:rPr>
+          <w:lang w:val="en-US"/>
+        </w:rPr>
+        <w:t xml:space="preserve"> index == </w:t>
+      </w:r>
+      <w:proofErr w:type="spellStart"/>
       <w:proofErr w:type="gramStart"/>
       <w:r>
         <w:rPr>
@@ -4930,6 +5453,7 @@
         </w:rPr>
         <w:t>self.size</w:t>
       </w:r>
+      <w:proofErr w:type="spellEnd"/>
       <w:proofErr w:type="gramEnd"/>
       <w:r>
         <w:rPr>
@@ -4965,36 +5489,80 @@
         <w:rPr>
           <w:lang w:val="en-US"/>
         </w:rPr>
-        <w:t xml:space="preserve">            last_el = </w:t>
-      </w:r>
-      <w:proofErr w:type="gramStart"/>
-      <w:r>
-        <w:rPr>
-          <w:lang w:val="en-US"/>
-        </w:rPr>
-        <w:t>self.get(</w:t>
-      </w:r>
-      <w:proofErr w:type="gramEnd"/>
-      <w:r>
-        <w:rPr>
-          <w:lang w:val="en-US"/>
-        </w:rPr>
-        <w:t>self.size - 1)</w:t>
-      </w:r>
-    </w:p>
-    <w:p>
-      <w:pPr>
-        <w:pStyle w:val="Times1420"/>
-        <w:spacing w:line="240" w:lineRule="auto"/>
-        <w:rPr>
-          <w:lang w:val="en-US"/>
-        </w:rPr>
-      </w:pPr>
-      <w:r>
-        <w:rPr>
-          <w:lang w:val="en-US"/>
-        </w:rPr>
-        <w:t xml:space="preserve">            if last_el is None:</w:t>
+        <w:t xml:space="preserve">            </w:t>
+      </w:r>
+      <w:proofErr w:type="spellStart"/>
+      <w:r>
+        <w:rPr>
+          <w:lang w:val="en-US"/>
+        </w:rPr>
+        <w:t>last_el</w:t>
+      </w:r>
+      <w:proofErr w:type="spellEnd"/>
+      <w:r>
+        <w:rPr>
+          <w:lang w:val="en-US"/>
+        </w:rPr>
+        <w:t xml:space="preserve"> = </w:t>
+      </w:r>
+      <w:proofErr w:type="spellStart"/>
+      <w:proofErr w:type="gramStart"/>
+      <w:r>
+        <w:rPr>
+          <w:lang w:val="en-US"/>
+        </w:rPr>
+        <w:t>self.get</w:t>
+      </w:r>
+      <w:proofErr w:type="spellEnd"/>
+      <w:r>
+        <w:rPr>
+          <w:lang w:val="en-US"/>
+        </w:rPr>
+        <w:t>(</w:t>
+      </w:r>
+      <w:proofErr w:type="spellStart"/>
+      <w:proofErr w:type="gramEnd"/>
+      <w:r>
+        <w:rPr>
+          <w:lang w:val="en-US"/>
+        </w:rPr>
+        <w:t>self.size</w:t>
+      </w:r>
+      <w:proofErr w:type="spellEnd"/>
+      <w:r>
+        <w:rPr>
+          <w:lang w:val="en-US"/>
+        </w:rPr>
+        <w:t xml:space="preserve"> - 1)</w:t>
+      </w:r>
+    </w:p>
+    <w:p>
+      <w:pPr>
+        <w:pStyle w:val="Times1420"/>
+        <w:spacing w:line="240" w:lineRule="auto"/>
+        <w:rPr>
+          <w:lang w:val="en-US"/>
+        </w:rPr>
+      </w:pPr>
+      <w:r>
+        <w:rPr>
+          <w:lang w:val="en-US"/>
+        </w:rPr>
+        <w:t xml:space="preserve">            if </w:t>
+      </w:r>
+      <w:proofErr w:type="spellStart"/>
+      <w:r>
+        <w:rPr>
+          <w:lang w:val="en-US"/>
+        </w:rPr>
+        <w:t>last_el</w:t>
+      </w:r>
+      <w:proofErr w:type="spellEnd"/>
+      <w:r>
+        <w:rPr>
+          <w:lang w:val="en-US"/>
+        </w:rPr>
+        <w:t xml:space="preserve"> is None:</w:t>
       </w:r>
     </w:p>
     <w:p>
@@ -5024,7 +5592,14 @@
         <w:rPr>
           <w:lang w:val="en-US"/>
         </w:rPr>
-        <w:t xml:space="preserve">            last_</w:t>
+        <w:t xml:space="preserve">            </w:t>
+      </w:r>
+      <w:proofErr w:type="spellStart"/>
+      <w:r>
+        <w:rPr>
+          <w:lang w:val="en-US"/>
+        </w:rPr>
+        <w:t>last_</w:t>
       </w:r>
       <w:proofErr w:type="gramStart"/>
       <w:r>
@@ -5033,6 +5608,7 @@
         </w:rPr>
         <w:t>el.next</w:t>
       </w:r>
+      <w:proofErr w:type="spellEnd"/>
       <w:proofErr w:type="gramEnd"/>
       <w:r>
         <w:rPr>
@@ -5083,14 +5659,36 @@
         <w:rPr>
           <w:lang w:val="en-US"/>
         </w:rPr>
-        <w:t xml:space="preserve">            prev_el = </w:t>
-      </w:r>
-      <w:proofErr w:type="gramStart"/>
-      <w:r>
-        <w:rPr>
-          <w:lang w:val="en-US"/>
-        </w:rPr>
-        <w:t>self.get(</w:t>
+        <w:t xml:space="preserve">            </w:t>
+      </w:r>
+      <w:proofErr w:type="spellStart"/>
+      <w:r>
+        <w:rPr>
+          <w:lang w:val="en-US"/>
+        </w:rPr>
+        <w:t>prev_el</w:t>
+      </w:r>
+      <w:proofErr w:type="spellEnd"/>
+      <w:r>
+        <w:rPr>
+          <w:lang w:val="en-US"/>
+        </w:rPr>
+        <w:t xml:space="preserve"> = </w:t>
+      </w:r>
+      <w:proofErr w:type="spellStart"/>
+      <w:proofErr w:type="gramStart"/>
+      <w:r>
+        <w:rPr>
+          <w:lang w:val="en-US"/>
+        </w:rPr>
+        <w:t>self.get</w:t>
+      </w:r>
+      <w:proofErr w:type="spellEnd"/>
+      <w:r>
+        <w:rPr>
+          <w:lang w:val="en-US"/>
+        </w:rPr>
+        <w:t>(</w:t>
       </w:r>
       <w:proofErr w:type="gramEnd"/>
       <w:r>
@@ -5112,22 +5710,57 @@
         <w:rPr>
           <w:lang w:val="en-US"/>
         </w:rPr>
-        <w:t xml:space="preserve">            next_el = self.get(index)</w:t>
-      </w:r>
-    </w:p>
-    <w:p>
-      <w:pPr>
-        <w:pStyle w:val="Times1420"/>
-        <w:spacing w:line="240" w:lineRule="auto"/>
-        <w:rPr>
-          <w:lang w:val="en-US"/>
-        </w:rPr>
-      </w:pPr>
-      <w:r>
-        <w:rPr>
-          <w:lang w:val="en-US"/>
-        </w:rPr>
-        <w:t xml:space="preserve">            prev_</w:t>
+        <w:t xml:space="preserve">            </w:t>
+      </w:r>
+      <w:proofErr w:type="spellStart"/>
+      <w:r>
+        <w:rPr>
+          <w:lang w:val="en-US"/>
+        </w:rPr>
+        <w:t>next_el</w:t>
+      </w:r>
+      <w:proofErr w:type="spellEnd"/>
+      <w:r>
+        <w:rPr>
+          <w:lang w:val="en-US"/>
+        </w:rPr>
+        <w:t xml:space="preserve"> = </w:t>
+      </w:r>
+      <w:proofErr w:type="spellStart"/>
+      <w:r>
+        <w:rPr>
+          <w:lang w:val="en-US"/>
+        </w:rPr>
+        <w:t>self.get</w:t>
+      </w:r>
+      <w:proofErr w:type="spellEnd"/>
+      <w:r>
+        <w:rPr>
+          <w:lang w:val="en-US"/>
+        </w:rPr>
+        <w:t>(index)</w:t>
+      </w:r>
+    </w:p>
+    <w:p>
+      <w:pPr>
+        <w:pStyle w:val="Times1420"/>
+        <w:spacing w:line="240" w:lineRule="auto"/>
+        <w:rPr>
+          <w:lang w:val="en-US"/>
+        </w:rPr>
+      </w:pPr>
+      <w:r>
+        <w:rPr>
+          <w:lang w:val="en-US"/>
+        </w:rPr>
+        <w:t xml:space="preserve">            </w:t>
+      </w:r>
+      <w:proofErr w:type="spellStart"/>
+      <w:r>
+        <w:rPr>
+          <w:lang w:val="en-US"/>
+        </w:rPr>
+        <w:t>prev_</w:t>
       </w:r>
       <w:proofErr w:type="gramStart"/>
       <w:r>
@@ -5136,6 +5769,7 @@
         </w:rPr>
         <w:t>el.next</w:t>
       </w:r>
+      <w:proofErr w:type="spellEnd"/>
       <w:proofErr w:type="gramEnd"/>
       <w:r>
         <w:rPr>
@@ -5158,6 +5792,7 @@
         </w:rPr>
         <w:t xml:space="preserve">            </w:t>
       </w:r>
+      <w:proofErr w:type="spellStart"/>
       <w:proofErr w:type="gramStart"/>
       <w:r>
         <w:rPr>
@@ -5165,13 +5800,22 @@
         </w:rPr>
         <w:t>node.next</w:t>
       </w:r>
-      <w:proofErr w:type="gramEnd"/>
-      <w:r>
-        <w:rPr>
-          <w:lang w:val="en-US"/>
-        </w:rPr>
-        <w:t xml:space="preserve"> = next_el</w:t>
-      </w:r>
+      <w:proofErr w:type="spellEnd"/>
+      <w:proofErr w:type="gramEnd"/>
+      <w:r>
+        <w:rPr>
+          <w:lang w:val="en-US"/>
+        </w:rPr>
+        <w:t xml:space="preserve"> = </w:t>
+      </w:r>
+      <w:proofErr w:type="spellStart"/>
+      <w:r>
+        <w:rPr>
+          <w:lang w:val="en-US"/>
+        </w:rPr>
+        <w:t>next_el</w:t>
+      </w:r>
+      <w:proofErr w:type="spellEnd"/>
     </w:p>
     <w:p>
       <w:pPr>
@@ -5196,6 +5840,7 @@
         </w:rPr>
         <w:t xml:space="preserve">        </w:t>
       </w:r>
+      <w:proofErr w:type="spellStart"/>
       <w:proofErr w:type="gramStart"/>
       <w:r>
         <w:rPr>
@@ -5203,6 +5848,7 @@
         </w:rPr>
         <w:t>self.size</w:t>
       </w:r>
+      <w:proofErr w:type="spellEnd"/>
       <w:proofErr w:type="gramEnd"/>
       <w:r>
         <w:rPr>
@@ -5232,14 +5878,28 @@
         <w:rPr>
           <w:lang w:val="en-US"/>
         </w:rPr>
-        <w:t xml:space="preserve">    def add_</w:t>
-      </w:r>
-      <w:proofErr w:type="gramStart"/>
-      <w:r>
-        <w:rPr>
-          <w:lang w:val="en-US"/>
-        </w:rPr>
-        <w:t>left(</w:t>
+        <w:t xml:space="preserve">    def </w:t>
+      </w:r>
+      <w:proofErr w:type="spellStart"/>
+      <w:r>
+        <w:rPr>
+          <w:lang w:val="en-US"/>
+        </w:rPr>
+        <w:t>add_</w:t>
+      </w:r>
+      <w:proofErr w:type="gramStart"/>
+      <w:r>
+        <w:rPr>
+          <w:lang w:val="en-US"/>
+        </w:rPr>
+        <w:t>left</w:t>
+      </w:r>
+      <w:proofErr w:type="spellEnd"/>
+      <w:r>
+        <w:rPr>
+          <w:lang w:val="en-US"/>
+        </w:rPr>
+        <w:t>(</w:t>
       </w:r>
       <w:proofErr w:type="gramEnd"/>
       <w:r>
@@ -5292,6 +5952,7 @@
         </w:rPr>
         <w:t xml:space="preserve">        </w:t>
       </w:r>
+      <w:proofErr w:type="spellStart"/>
       <w:proofErr w:type="gramStart"/>
       <w:r>
         <w:rPr>
@@ -5299,6 +5960,7 @@
         </w:rPr>
         <w:t>self.insert</w:t>
       </w:r>
+      <w:proofErr w:type="spellEnd"/>
       <w:proofErr w:type="gramEnd"/>
       <w:r>
         <w:rPr>
@@ -5328,14 +5990,28 @@
         <w:rPr>
           <w:lang w:val="en-US"/>
         </w:rPr>
-        <w:t xml:space="preserve">    def add_</w:t>
-      </w:r>
-      <w:proofErr w:type="gramStart"/>
-      <w:r>
-        <w:rPr>
-          <w:lang w:val="en-US"/>
-        </w:rPr>
-        <w:t>right(</w:t>
+        <w:t xml:space="preserve">    def </w:t>
+      </w:r>
+      <w:proofErr w:type="spellStart"/>
+      <w:r>
+        <w:rPr>
+          <w:lang w:val="en-US"/>
+        </w:rPr>
+        <w:t>add_</w:t>
+      </w:r>
+      <w:proofErr w:type="gramStart"/>
+      <w:r>
+        <w:rPr>
+          <w:lang w:val="en-US"/>
+        </w:rPr>
+        <w:t>right</w:t>
+      </w:r>
+      <w:proofErr w:type="spellEnd"/>
+      <w:r>
+        <w:rPr>
+          <w:lang w:val="en-US"/>
+        </w:rPr>
+        <w:t>(</w:t>
       </w:r>
       <w:proofErr w:type="gramEnd"/>
       <w:r>
@@ -5374,12 +6050,20 @@
         </w:rPr>
         <w:t xml:space="preserve">        if not </w:t>
       </w:r>
-      <w:proofErr w:type="gramStart"/>
-      <w:r>
-        <w:rPr>
-          <w:lang w:val="en-US"/>
-        </w:rPr>
-        <w:t>isinstance(</w:t>
+      <w:proofErr w:type="spellStart"/>
+      <w:proofErr w:type="gramStart"/>
+      <w:r>
+        <w:rPr>
+          <w:lang w:val="en-US"/>
+        </w:rPr>
+        <w:t>isinstance</w:t>
+      </w:r>
+      <w:proofErr w:type="spellEnd"/>
+      <w:r>
+        <w:rPr>
+          <w:lang w:val="en-US"/>
+        </w:rPr>
+        <w:t>(</w:t>
       </w:r>
       <w:proofErr w:type="gramEnd"/>
       <w:r>
@@ -5456,6 +6140,7 @@
         </w:rPr>
         <w:t xml:space="preserve">        </w:t>
       </w:r>
+      <w:proofErr w:type="spellStart"/>
       <w:proofErr w:type="gramStart"/>
       <w:r>
         <w:rPr>
@@ -5463,12 +6148,27 @@
         </w:rPr>
         <w:t>self.insert</w:t>
       </w:r>
-      <w:proofErr w:type="gramEnd"/>
-      <w:r>
-        <w:rPr>
-          <w:lang w:val="en-US"/>
-        </w:rPr>
-        <w:t>(self.size, value)</w:t>
+      <w:proofErr w:type="spellEnd"/>
+      <w:proofErr w:type="gramEnd"/>
+      <w:r>
+        <w:rPr>
+          <w:lang w:val="en-US"/>
+        </w:rPr>
+        <w:t>(</w:t>
+      </w:r>
+      <w:proofErr w:type="spellStart"/>
+      <w:r>
+        <w:rPr>
+          <w:lang w:val="en-US"/>
+        </w:rPr>
+        <w:t>self.size</w:t>
+      </w:r>
+      <w:proofErr w:type="spellEnd"/>
+      <w:r>
+        <w:rPr>
+          <w:lang w:val="en-US"/>
+        </w:rPr>
+        <w:t>, value)</w:t>
       </w:r>
     </w:p>
     <w:p>
@@ -5538,6 +6238,7 @@
         </w:rPr>
         <w:t xml:space="preserve">        if not 0 &lt;= index &lt; </w:t>
       </w:r>
+      <w:proofErr w:type="spellStart"/>
       <w:proofErr w:type="gramStart"/>
       <w:r>
         <w:rPr>
@@ -5545,6 +6246,7 @@
         </w:rPr>
         <w:t>self.size</w:t>
       </w:r>
+      <w:proofErr w:type="spellEnd"/>
       <w:proofErr w:type="gramEnd"/>
       <w:r>
         <w:rPr>
@@ -5618,14 +6320,36 @@
         <w:rPr>
           <w:lang w:val="en-US"/>
         </w:rPr>
-        <w:t xml:space="preserve">        prev_el = </w:t>
-      </w:r>
-      <w:proofErr w:type="gramStart"/>
-      <w:r>
-        <w:rPr>
-          <w:lang w:val="en-US"/>
-        </w:rPr>
-        <w:t>self.get(</w:t>
+        <w:t xml:space="preserve">        </w:t>
+      </w:r>
+      <w:proofErr w:type="spellStart"/>
+      <w:r>
+        <w:rPr>
+          <w:lang w:val="en-US"/>
+        </w:rPr>
+        <w:t>prev_el</w:t>
+      </w:r>
+      <w:proofErr w:type="spellEnd"/>
+      <w:r>
+        <w:rPr>
+          <w:lang w:val="en-US"/>
+        </w:rPr>
+        <w:t xml:space="preserve"> = </w:t>
+      </w:r>
+      <w:proofErr w:type="spellStart"/>
+      <w:proofErr w:type="gramStart"/>
+      <w:r>
+        <w:rPr>
+          <w:lang w:val="en-US"/>
+        </w:rPr>
+        <w:t>self.get</w:t>
+      </w:r>
+      <w:proofErr w:type="spellEnd"/>
+      <w:r>
+        <w:rPr>
+          <w:lang w:val="en-US"/>
+        </w:rPr>
+        <w:t>(</w:t>
       </w:r>
       <w:proofErr w:type="gramEnd"/>
       <w:r>
@@ -5647,14 +6371,36 @@
         <w:rPr>
           <w:lang w:val="en-US"/>
         </w:rPr>
-        <w:t xml:space="preserve">        next_el = </w:t>
-      </w:r>
-      <w:proofErr w:type="gramStart"/>
-      <w:r>
-        <w:rPr>
-          <w:lang w:val="en-US"/>
-        </w:rPr>
-        <w:t>self.get(</w:t>
+        <w:t xml:space="preserve">        </w:t>
+      </w:r>
+      <w:proofErr w:type="spellStart"/>
+      <w:r>
+        <w:rPr>
+          <w:lang w:val="en-US"/>
+        </w:rPr>
+        <w:t>next_el</w:t>
+      </w:r>
+      <w:proofErr w:type="spellEnd"/>
+      <w:r>
+        <w:rPr>
+          <w:lang w:val="en-US"/>
+        </w:rPr>
+        <w:t xml:space="preserve"> = </w:t>
+      </w:r>
+      <w:proofErr w:type="spellStart"/>
+      <w:proofErr w:type="gramStart"/>
+      <w:r>
+        <w:rPr>
+          <w:lang w:val="en-US"/>
+        </w:rPr>
+        <w:t>self.get</w:t>
+      </w:r>
+      <w:proofErr w:type="spellEnd"/>
+      <w:r>
+        <w:rPr>
+          <w:lang w:val="en-US"/>
+        </w:rPr>
+        <w:t>(</w:t>
       </w:r>
       <w:proofErr w:type="gramEnd"/>
       <w:r>
@@ -5676,7 +6422,35 @@
         <w:rPr>
           <w:lang w:val="en-US"/>
         </w:rPr>
-        <w:t xml:space="preserve">        if prev_el is None and next_el is None:</w:t>
+        <w:t xml:space="preserve">        if </w:t>
+      </w:r>
+      <w:proofErr w:type="spellStart"/>
+      <w:r>
+        <w:rPr>
+          <w:lang w:val="en-US"/>
+        </w:rPr>
+        <w:t>prev_el</w:t>
+      </w:r>
+      <w:proofErr w:type="spellEnd"/>
+      <w:r>
+        <w:rPr>
+          <w:lang w:val="en-US"/>
+        </w:rPr>
+        <w:t xml:space="preserve"> is None and </w:t>
+      </w:r>
+      <w:proofErr w:type="spellStart"/>
+      <w:r>
+        <w:rPr>
+          <w:lang w:val="en-US"/>
+        </w:rPr>
+        <w:t>next_el</w:t>
+      </w:r>
+      <w:proofErr w:type="spellEnd"/>
+      <w:r>
+        <w:rPr>
+          <w:lang w:val="en-US"/>
+        </w:rPr>
+        <w:t xml:space="preserve"> is None:</w:t>
       </w:r>
     </w:p>
     <w:p>
@@ -5722,6 +6496,7 @@
         </w:rPr>
         <w:t xml:space="preserve">            </w:t>
       </w:r>
+      <w:proofErr w:type="spellStart"/>
       <w:proofErr w:type="gramStart"/>
       <w:r>
         <w:rPr>
@@ -5729,6 +6504,7 @@
         </w:rPr>
         <w:t>self.head</w:t>
       </w:r>
+      <w:proofErr w:type="spellEnd"/>
       <w:proofErr w:type="gramEnd"/>
       <w:r>
         <w:rPr>
@@ -5749,7 +6525,35 @@
         <w:rPr>
           <w:lang w:val="en-US"/>
         </w:rPr>
-        <w:t xml:space="preserve">        elif prev_el is None:</w:t>
+        <w:t xml:space="preserve">        </w:t>
+      </w:r>
+      <w:proofErr w:type="spellStart"/>
+      <w:r>
+        <w:rPr>
+          <w:lang w:val="en-US"/>
+        </w:rPr>
+        <w:t>elif</w:t>
+      </w:r>
+      <w:proofErr w:type="spellEnd"/>
+      <w:r>
+        <w:rPr>
+          <w:lang w:val="en-US"/>
+        </w:rPr>
+        <w:t xml:space="preserve"> </w:t>
+      </w:r>
+      <w:proofErr w:type="spellStart"/>
+      <w:r>
+        <w:rPr>
+          <w:lang w:val="en-US"/>
+        </w:rPr>
+        <w:t>prev_el</w:t>
+      </w:r>
+      <w:proofErr w:type="spellEnd"/>
+      <w:r>
+        <w:rPr>
+          <w:lang w:val="en-US"/>
+        </w:rPr>
+        <w:t xml:space="preserve"> is None:</w:t>
       </w:r>
     </w:p>
     <w:p>
@@ -5795,6 +6599,7 @@
         </w:rPr>
         <w:t xml:space="preserve">            </w:t>
       </w:r>
+      <w:proofErr w:type="spellStart"/>
       <w:proofErr w:type="gramStart"/>
       <w:r>
         <w:rPr>
@@ -5802,27 +6607,70 @@
         </w:rPr>
         <w:t>self.head</w:t>
       </w:r>
-      <w:proofErr w:type="gramEnd"/>
-      <w:r>
-        <w:rPr>
-          <w:lang w:val="en-US"/>
-        </w:rPr>
-        <w:t xml:space="preserve"> = self.get(1)</w:t>
-      </w:r>
-    </w:p>
-    <w:p>
-      <w:pPr>
-        <w:pStyle w:val="Times1420"/>
-        <w:spacing w:line="240" w:lineRule="auto"/>
-        <w:rPr>
-          <w:lang w:val="en-US"/>
-        </w:rPr>
-      </w:pPr>
-      <w:r>
-        <w:rPr>
-          <w:lang w:val="en-US"/>
-        </w:rPr>
-        <w:t xml:space="preserve">        elif next_el is None:</w:t>
+      <w:proofErr w:type="spellEnd"/>
+      <w:proofErr w:type="gramEnd"/>
+      <w:r>
+        <w:rPr>
+          <w:lang w:val="en-US"/>
+        </w:rPr>
+        <w:t xml:space="preserve"> = </w:t>
+      </w:r>
+      <w:proofErr w:type="spellStart"/>
+      <w:r>
+        <w:rPr>
+          <w:lang w:val="en-US"/>
+        </w:rPr>
+        <w:t>self.get</w:t>
+      </w:r>
+      <w:proofErr w:type="spellEnd"/>
+      <w:r>
+        <w:rPr>
+          <w:lang w:val="en-US"/>
+        </w:rPr>
+        <w:t>(1)</w:t>
+      </w:r>
+    </w:p>
+    <w:p>
+      <w:pPr>
+        <w:pStyle w:val="Times1420"/>
+        <w:spacing w:line="240" w:lineRule="auto"/>
+        <w:rPr>
+          <w:lang w:val="en-US"/>
+        </w:rPr>
+      </w:pPr>
+      <w:r>
+        <w:rPr>
+          <w:lang w:val="en-US"/>
+        </w:rPr>
+        <w:t xml:space="preserve">        </w:t>
+      </w:r>
+      <w:proofErr w:type="spellStart"/>
+      <w:r>
+        <w:rPr>
+          <w:lang w:val="en-US"/>
+        </w:rPr>
+        <w:t>elif</w:t>
+      </w:r>
+      <w:proofErr w:type="spellEnd"/>
+      <w:r>
+        <w:rPr>
+          <w:lang w:val="en-US"/>
+        </w:rPr>
+        <w:t xml:space="preserve"> </w:t>
+      </w:r>
+      <w:proofErr w:type="spellStart"/>
+      <w:r>
+        <w:rPr>
+          <w:lang w:val="en-US"/>
+        </w:rPr>
+        <w:t>next_el</w:t>
+      </w:r>
+      <w:proofErr w:type="spellEnd"/>
+      <w:r>
+        <w:rPr>
+          <w:lang w:val="en-US"/>
+        </w:rPr>
+        <w:t xml:space="preserve"> is None:</w:t>
       </w:r>
     </w:p>
     <w:p>
@@ -5866,7 +6714,14 @@
         <w:rPr>
           <w:lang w:val="en-US"/>
         </w:rPr>
-        <w:t xml:space="preserve">            prev_</w:t>
+        <w:t xml:space="preserve">            </w:t>
+      </w:r>
+      <w:proofErr w:type="spellStart"/>
+      <w:r>
+        <w:rPr>
+          <w:lang w:val="en-US"/>
+        </w:rPr>
+        <w:t>prev_</w:t>
       </w:r>
       <w:proofErr w:type="gramStart"/>
       <w:r>
@@ -5875,6 +6730,7 @@
         </w:rPr>
         <w:t>el.next</w:t>
       </w:r>
+      <w:proofErr w:type="spellEnd"/>
       <w:proofErr w:type="gramEnd"/>
       <w:r>
         <w:rPr>
@@ -5940,7 +6796,14 @@
         <w:rPr>
           <w:lang w:val="en-US"/>
         </w:rPr>
-        <w:t xml:space="preserve">            prev_</w:t>
+        <w:t xml:space="preserve">            </w:t>
+      </w:r>
+      <w:proofErr w:type="spellStart"/>
+      <w:r>
+        <w:rPr>
+          <w:lang w:val="en-US"/>
+        </w:rPr>
+        <w:t>prev_</w:t>
       </w:r>
       <w:proofErr w:type="gramStart"/>
       <w:r>
@@ -5949,13 +6812,22 @@
         </w:rPr>
         <w:t>el.next</w:t>
       </w:r>
-      <w:proofErr w:type="gramEnd"/>
-      <w:r>
-        <w:rPr>
-          <w:lang w:val="en-US"/>
-        </w:rPr>
-        <w:t xml:space="preserve"> = next_el</w:t>
-      </w:r>
+      <w:proofErr w:type="spellEnd"/>
+      <w:proofErr w:type="gramEnd"/>
+      <w:r>
+        <w:rPr>
+          <w:lang w:val="en-US"/>
+        </w:rPr>
+        <w:t xml:space="preserve"> = </w:t>
+      </w:r>
+      <w:proofErr w:type="spellStart"/>
+      <w:r>
+        <w:rPr>
+          <w:lang w:val="en-US"/>
+        </w:rPr>
+        <w:t>next_el</w:t>
+      </w:r>
+      <w:proofErr w:type="spellEnd"/>
     </w:p>
     <w:p>
       <w:pPr>
@@ -5980,6 +6852,7 @@
         </w:rPr>
         <w:t xml:space="preserve">        </w:t>
       </w:r>
+      <w:proofErr w:type="spellStart"/>
       <w:proofErr w:type="gramStart"/>
       <w:r>
         <w:rPr>
@@ -5987,6 +6860,7 @@
         </w:rPr>
         <w:t>self.size</w:t>
       </w:r>
+      <w:proofErr w:type="spellEnd"/>
       <w:proofErr w:type="gramEnd"/>
       <w:r>
         <w:rPr>
@@ -6016,7 +6890,21 @@
         <w:rPr>
           <w:lang w:val="en-US"/>
         </w:rPr>
-        <w:t xml:space="preserve">    def remove_last(self):</w:t>
+        <w:t xml:space="preserve">    def </w:t>
+      </w:r>
+      <w:proofErr w:type="spellStart"/>
+      <w:r>
+        <w:rPr>
+          <w:lang w:val="en-US"/>
+        </w:rPr>
+        <w:t>remove_last</w:t>
+      </w:r>
+      <w:proofErr w:type="spellEnd"/>
+      <w:r>
+        <w:rPr>
+          <w:lang w:val="en-US"/>
+        </w:rPr>
+        <w:t>(self):</w:t>
       </w:r>
     </w:p>
     <w:p>
@@ -6048,6 +6936,7 @@
         </w:rPr>
         <w:t xml:space="preserve">        </w:t>
       </w:r>
+      <w:proofErr w:type="spellStart"/>
       <w:proofErr w:type="gramStart"/>
       <w:r>
         <w:rPr>
@@ -6055,36 +6944,65 @@
         </w:rPr>
         <w:t>self.remove</w:t>
       </w:r>
-      <w:proofErr w:type="gramEnd"/>
-      <w:r>
-        <w:rPr>
-          <w:lang w:val="en-US"/>
-        </w:rPr>
-        <w:t>(self.size - 1)</w:t>
-      </w:r>
-    </w:p>
-    <w:p>
-      <w:pPr>
-        <w:pStyle w:val="Times1420"/>
-        <w:spacing w:line="240" w:lineRule="auto"/>
-        <w:rPr>
-          <w:lang w:val="en-US"/>
-        </w:rPr>
-      </w:pPr>
-    </w:p>
-    <w:p>
-      <w:pPr>
-        <w:pStyle w:val="Times1420"/>
-        <w:spacing w:line="240" w:lineRule="auto"/>
-        <w:rPr>
-          <w:lang w:val="en-US"/>
-        </w:rPr>
-      </w:pPr>
-      <w:r>
-        <w:rPr>
-          <w:lang w:val="en-US"/>
-        </w:rPr>
-        <w:t xml:space="preserve">    def remove_first(self):</w:t>
+      <w:proofErr w:type="spellEnd"/>
+      <w:proofErr w:type="gramEnd"/>
+      <w:r>
+        <w:rPr>
+          <w:lang w:val="en-US"/>
+        </w:rPr>
+        <w:t>(</w:t>
+      </w:r>
+      <w:proofErr w:type="spellStart"/>
+      <w:r>
+        <w:rPr>
+          <w:lang w:val="en-US"/>
+        </w:rPr>
+        <w:t>self.size</w:t>
+      </w:r>
+      <w:proofErr w:type="spellEnd"/>
+      <w:r>
+        <w:rPr>
+          <w:lang w:val="en-US"/>
+        </w:rPr>
+        <w:t xml:space="preserve"> - 1)</w:t>
+      </w:r>
+    </w:p>
+    <w:p>
+      <w:pPr>
+        <w:pStyle w:val="Times1420"/>
+        <w:spacing w:line="240" w:lineRule="auto"/>
+        <w:rPr>
+          <w:lang w:val="en-US"/>
+        </w:rPr>
+      </w:pPr>
+    </w:p>
+    <w:p>
+      <w:pPr>
+        <w:pStyle w:val="Times1420"/>
+        <w:spacing w:line="240" w:lineRule="auto"/>
+        <w:rPr>
+          <w:lang w:val="en-US"/>
+        </w:rPr>
+      </w:pPr>
+      <w:r>
+        <w:rPr>
+          <w:lang w:val="en-US"/>
+        </w:rPr>
+        <w:t xml:space="preserve">    def </w:t>
+      </w:r>
+      <w:proofErr w:type="spellStart"/>
+      <w:r>
+        <w:rPr>
+          <w:lang w:val="en-US"/>
+        </w:rPr>
+        <w:t>remove_first</w:t>
+      </w:r>
+      <w:proofErr w:type="spellEnd"/>
+      <w:r>
+        <w:rPr>
+          <w:lang w:val="en-US"/>
+        </w:rPr>
+        <w:t>(self):</w:t>
       </w:r>
     </w:p>
     <w:p>
@@ -6130,6 +7048,7 @@
         </w:rPr>
         <w:t xml:space="preserve">        </w:t>
       </w:r>
+      <w:proofErr w:type="spellStart"/>
       <w:proofErr w:type="gramStart"/>
       <w:r>
         <w:rPr>
@@ -6137,6 +7056,7 @@
         </w:rPr>
         <w:t>self.remove</w:t>
       </w:r>
+      <w:proofErr w:type="spellEnd"/>
       <w:proofErr w:type="gramEnd"/>
       <w:r>
         <w:rPr>
@@ -6212,6 +7132,7 @@
         </w:rPr>
         <w:t xml:space="preserve">        if not 0 &lt;= index &lt; </w:t>
       </w:r>
+      <w:proofErr w:type="spellStart"/>
       <w:proofErr w:type="gramStart"/>
       <w:r>
         <w:rPr>
@@ -6219,6 +7140,7 @@
         </w:rPr>
         <w:t>self.size</w:t>
       </w:r>
+      <w:proofErr w:type="spellEnd"/>
       <w:proofErr w:type="gramEnd"/>
       <w:r>
         <w:rPr>
@@ -6294,6 +7216,7 @@
         </w:rPr>
         <w:t xml:space="preserve">        </w:t>
       </w:r>
+      <w:proofErr w:type="spellStart"/>
       <w:proofErr w:type="gramStart"/>
       <w:r>
         <w:rPr>
@@ -6301,6 +7224,7 @@
         </w:rPr>
         <w:t>self.remove</w:t>
       </w:r>
+      <w:proofErr w:type="spellEnd"/>
       <w:proofErr w:type="gramEnd"/>
       <w:r>
         <w:rPr>
@@ -6323,6 +7247,7 @@
         </w:rPr>
         <w:t xml:space="preserve">        </w:t>
       </w:r>
+      <w:proofErr w:type="spellStart"/>
       <w:proofErr w:type="gramStart"/>
       <w:r>
         <w:rPr>
@@ -6330,6 +7255,7 @@
         </w:rPr>
         <w:t>self.insert</w:t>
       </w:r>
+      <w:proofErr w:type="spellEnd"/>
       <w:proofErr w:type="gramEnd"/>
       <w:r>
         <w:rPr>
@@ -6359,7 +7285,21 @@
         <w:rPr>
           <w:lang w:val="en-US"/>
         </w:rPr>
-        <w:t xml:space="preserve">    def delete_all(self):</w:t>
+        <w:t xml:space="preserve">    def </w:t>
+      </w:r>
+      <w:proofErr w:type="spellStart"/>
+      <w:r>
+        <w:rPr>
+          <w:lang w:val="en-US"/>
+        </w:rPr>
+        <w:t>delete_all</w:t>
+      </w:r>
+      <w:proofErr w:type="spellEnd"/>
+      <w:r>
+        <w:rPr>
+          <w:lang w:val="en-US"/>
+        </w:rPr>
+        <w:t>(self):</w:t>
       </w:r>
     </w:p>
     <w:p>
@@ -6391,6 +7331,7 @@
         </w:rPr>
         <w:t xml:space="preserve">        while (</w:t>
       </w:r>
+      <w:proofErr w:type="spellStart"/>
       <w:proofErr w:type="gramStart"/>
       <w:r>
         <w:rPr>
@@ -6398,6 +7339,7 @@
         </w:rPr>
         <w:t>self.head</w:t>
       </w:r>
+      <w:proofErr w:type="spellEnd"/>
       <w:proofErr w:type="gramEnd"/>
       <w:r>
         <w:rPr>
@@ -6420,6 +7362,7 @@
         </w:rPr>
         <w:t xml:space="preserve">            </w:t>
       </w:r>
+      <w:proofErr w:type="spellStart"/>
       <w:proofErr w:type="gramStart"/>
       <w:r>
         <w:rPr>
@@ -6432,38 +7375,59 @@
         <w:rPr>
           <w:lang w:val="en-US"/>
         </w:rPr>
-        <w:t>_first()</w:t>
-      </w:r>
-    </w:p>
-    <w:p>
-      <w:pPr>
-        <w:pStyle w:val="Times1420"/>
-        <w:spacing w:line="240" w:lineRule="auto"/>
-        <w:rPr>
-          <w:lang w:val="en-US"/>
-        </w:rPr>
-      </w:pPr>
-    </w:p>
-    <w:p>
-      <w:pPr>
-        <w:pStyle w:val="Times1420"/>
-        <w:spacing w:line="240" w:lineRule="auto"/>
-        <w:rPr>
-          <w:lang w:val="en-US"/>
-        </w:rPr>
-      </w:pPr>
-      <w:r>
-        <w:rPr>
-          <w:lang w:val="en-US"/>
-        </w:rPr>
-        <w:t xml:space="preserve">    def insert_</w:t>
-      </w:r>
-      <w:proofErr w:type="gramStart"/>
-      <w:r>
-        <w:rPr>
-          <w:lang w:val="en-US"/>
-        </w:rPr>
-        <w:t>list(</w:t>
+        <w:t>_first</w:t>
+      </w:r>
+      <w:proofErr w:type="spellEnd"/>
+      <w:r>
+        <w:rPr>
+          <w:lang w:val="en-US"/>
+        </w:rPr>
+        <w:t>()</w:t>
+      </w:r>
+    </w:p>
+    <w:p>
+      <w:pPr>
+        <w:pStyle w:val="Times1420"/>
+        <w:spacing w:line="240" w:lineRule="auto"/>
+        <w:rPr>
+          <w:lang w:val="en-US"/>
+        </w:rPr>
+      </w:pPr>
+    </w:p>
+    <w:p>
+      <w:pPr>
+        <w:pStyle w:val="Times1420"/>
+        <w:spacing w:line="240" w:lineRule="auto"/>
+        <w:rPr>
+          <w:lang w:val="en-US"/>
+        </w:rPr>
+      </w:pPr>
+      <w:r>
+        <w:rPr>
+          <w:lang w:val="en-US"/>
+        </w:rPr>
+        <w:t xml:space="preserve">    def </w:t>
+      </w:r>
+      <w:proofErr w:type="spellStart"/>
+      <w:r>
+        <w:rPr>
+          <w:lang w:val="en-US"/>
+        </w:rPr>
+        <w:t>insert_</w:t>
+      </w:r>
+      <w:proofErr w:type="gramStart"/>
+      <w:r>
+        <w:rPr>
+          <w:lang w:val="en-US"/>
+        </w:rPr>
+        <w:t>list</w:t>
+      </w:r>
+      <w:proofErr w:type="spellEnd"/>
+      <w:r>
+        <w:rPr>
+          <w:lang w:val="en-US"/>
+        </w:rPr>
+        <w:t>(</w:t>
       </w:r>
       <w:proofErr w:type="gramEnd"/>
       <w:r>
@@ -6487,6 +7451,7 @@
         </w:rPr>
         <w:t xml:space="preserve">        if </w:t>
       </w:r>
+      <w:proofErr w:type="spellStart"/>
       <w:proofErr w:type="gramStart"/>
       <w:r>
         <w:rPr>
@@ -6494,12 +7459,27 @@
         </w:rPr>
         <w:t>li.size</w:t>
       </w:r>
-      <w:proofErr w:type="gramEnd"/>
-      <w:r>
-        <w:rPr>
-          <w:lang w:val="en-US"/>
-        </w:rPr>
-        <w:t xml:space="preserve"> == 0 or index &lt; 0 or index &gt; self.size:</w:t>
+      <w:proofErr w:type="spellEnd"/>
+      <w:proofErr w:type="gramEnd"/>
+      <w:r>
+        <w:rPr>
+          <w:lang w:val="en-US"/>
+        </w:rPr>
+        <w:t xml:space="preserve"> == 0 or index &lt; 0 or index &gt; </w:t>
+      </w:r>
+      <w:proofErr w:type="spellStart"/>
+      <w:r>
+        <w:rPr>
+          <w:lang w:val="en-US"/>
+        </w:rPr>
+        <w:t>self.size</w:t>
+      </w:r>
+      <w:proofErr w:type="spellEnd"/>
+      <w:r>
+        <w:rPr>
+          <w:lang w:val="en-US"/>
+        </w:rPr>
+        <w:t>:</w:t>
       </w:r>
     </w:p>
     <w:p>
@@ -6575,6 +7555,7 @@
         </w:rPr>
         <w:t xml:space="preserve">            head = </w:t>
       </w:r>
+      <w:proofErr w:type="spellStart"/>
       <w:proofErr w:type="gramStart"/>
       <w:r>
         <w:rPr>
@@ -6582,6 +7563,7 @@
         </w:rPr>
         <w:t>self.head</w:t>
       </w:r>
+      <w:proofErr w:type="spellEnd"/>
       <w:proofErr w:type="gramEnd"/>
     </w:p>
     <w:p>
@@ -6598,6 +7580,7 @@
         </w:rPr>
         <w:t xml:space="preserve">            </w:t>
       </w:r>
+      <w:proofErr w:type="spellStart"/>
       <w:proofErr w:type="gramStart"/>
       <w:r>
         <w:rPr>
@@ -6605,13 +7588,22 @@
         </w:rPr>
         <w:t>self.head</w:t>
       </w:r>
-      <w:proofErr w:type="gramEnd"/>
-      <w:r>
-        <w:rPr>
-          <w:lang w:val="en-US"/>
-        </w:rPr>
-        <w:t xml:space="preserve"> = li.head</w:t>
-      </w:r>
+      <w:proofErr w:type="spellEnd"/>
+      <w:proofErr w:type="gramEnd"/>
+      <w:r>
+        <w:rPr>
+          <w:lang w:val="en-US"/>
+        </w:rPr>
+        <w:t xml:space="preserve"> = </w:t>
+      </w:r>
+      <w:proofErr w:type="spellStart"/>
+      <w:r>
+        <w:rPr>
+          <w:lang w:val="en-US"/>
+        </w:rPr>
+        <w:t>li.head</w:t>
+      </w:r>
+      <w:proofErr w:type="spellEnd"/>
     </w:p>
     <w:p>
       <w:pPr>
@@ -6627,35 +7619,66 @@
         </w:rPr>
         <w:t xml:space="preserve">            </w:t>
       </w:r>
-      <w:proofErr w:type="gramStart"/>
-      <w:r>
-        <w:rPr>
-          <w:lang w:val="en-US"/>
-        </w:rPr>
-        <w:t>li.get(</w:t>
-      </w:r>
-      <w:proofErr w:type="gramEnd"/>
-      <w:r>
-        <w:rPr>
-          <w:lang w:val="en-US"/>
-        </w:rPr>
-        <w:t>li.size - 1).next = head</w:t>
-      </w:r>
-    </w:p>
-    <w:p>
-      <w:pPr>
-        <w:pStyle w:val="Times1420"/>
-        <w:spacing w:line="240" w:lineRule="auto"/>
-        <w:rPr>
-          <w:lang w:val="en-US"/>
-        </w:rPr>
-      </w:pPr>
-      <w:r>
-        <w:rPr>
-          <w:lang w:val="en-US"/>
-        </w:rPr>
-        <w:t xml:space="preserve">        elif index == </w:t>
-      </w:r>
+      <w:proofErr w:type="spellStart"/>
+      <w:proofErr w:type="gramStart"/>
+      <w:r>
+        <w:rPr>
+          <w:lang w:val="en-US"/>
+        </w:rPr>
+        <w:t>li.get</w:t>
+      </w:r>
+      <w:proofErr w:type="spellEnd"/>
+      <w:r>
+        <w:rPr>
+          <w:lang w:val="en-US"/>
+        </w:rPr>
+        <w:t>(</w:t>
+      </w:r>
+      <w:proofErr w:type="spellStart"/>
+      <w:proofErr w:type="gramEnd"/>
+      <w:r>
+        <w:rPr>
+          <w:lang w:val="en-US"/>
+        </w:rPr>
+        <w:t>li.size</w:t>
+      </w:r>
+      <w:proofErr w:type="spellEnd"/>
+      <w:r>
+        <w:rPr>
+          <w:lang w:val="en-US"/>
+        </w:rPr>
+        <w:t xml:space="preserve"> - 1).next = head</w:t>
+      </w:r>
+    </w:p>
+    <w:p>
+      <w:pPr>
+        <w:pStyle w:val="Times1420"/>
+        <w:spacing w:line="240" w:lineRule="auto"/>
+        <w:rPr>
+          <w:lang w:val="en-US"/>
+        </w:rPr>
+      </w:pPr>
+      <w:r>
+        <w:rPr>
+          <w:lang w:val="en-US"/>
+        </w:rPr>
+        <w:t xml:space="preserve">        </w:t>
+      </w:r>
+      <w:proofErr w:type="spellStart"/>
+      <w:r>
+        <w:rPr>
+          <w:lang w:val="en-US"/>
+        </w:rPr>
+        <w:t>elif</w:t>
+      </w:r>
+      <w:proofErr w:type="spellEnd"/>
+      <w:r>
+        <w:rPr>
+          <w:lang w:val="en-US"/>
+        </w:rPr>
+        <w:t xml:space="preserve"> index == </w:t>
+      </w:r>
+      <w:proofErr w:type="spellStart"/>
       <w:proofErr w:type="gramStart"/>
       <w:r>
         <w:rPr>
@@ -6663,6 +7686,7 @@
         </w:rPr>
         <w:t>self.size</w:t>
       </w:r>
+      <w:proofErr w:type="spellEnd"/>
       <w:proofErr w:type="gramEnd"/>
       <w:r>
         <w:rPr>
@@ -6685,20 +7709,44 @@
         </w:rPr>
         <w:t xml:space="preserve">            </w:t>
       </w:r>
-      <w:proofErr w:type="gramStart"/>
-      <w:r>
-        <w:rPr>
-          <w:lang w:val="en-US"/>
-        </w:rPr>
-        <w:t>self.get(</w:t>
-      </w:r>
-      <w:proofErr w:type="gramEnd"/>
-      <w:r>
-        <w:rPr>
-          <w:lang w:val="en-US"/>
-        </w:rPr>
-        <w:t>self.size - 1).next = li.head</w:t>
-      </w:r>
+      <w:proofErr w:type="spellStart"/>
+      <w:proofErr w:type="gramStart"/>
+      <w:r>
+        <w:rPr>
+          <w:lang w:val="en-US"/>
+        </w:rPr>
+        <w:t>self.get</w:t>
+      </w:r>
+      <w:proofErr w:type="spellEnd"/>
+      <w:r>
+        <w:rPr>
+          <w:lang w:val="en-US"/>
+        </w:rPr>
+        <w:t>(</w:t>
+      </w:r>
+      <w:proofErr w:type="spellStart"/>
+      <w:proofErr w:type="gramEnd"/>
+      <w:r>
+        <w:rPr>
+          <w:lang w:val="en-US"/>
+        </w:rPr>
+        <w:t>self.size</w:t>
+      </w:r>
+      <w:proofErr w:type="spellEnd"/>
+      <w:r>
+        <w:rPr>
+          <w:lang w:val="en-US"/>
+        </w:rPr>
+        <w:t xml:space="preserve"> - 1).next = </w:t>
+      </w:r>
+      <w:proofErr w:type="spellStart"/>
+      <w:r>
+        <w:rPr>
+          <w:lang w:val="en-US"/>
+        </w:rPr>
+        <w:t>li.head</w:t>
+      </w:r>
+      <w:proofErr w:type="spellEnd"/>
     </w:p>
     <w:p>
       <w:pPr>
@@ -6727,14 +7775,36 @@
         <w:rPr>
           <w:lang w:val="en-US"/>
         </w:rPr>
-        <w:t xml:space="preserve">            prev_el = </w:t>
-      </w:r>
-      <w:proofErr w:type="gramStart"/>
-      <w:r>
-        <w:rPr>
-          <w:lang w:val="en-US"/>
-        </w:rPr>
-        <w:t>self.get(</w:t>
+        <w:t xml:space="preserve">            </w:t>
+      </w:r>
+      <w:proofErr w:type="spellStart"/>
+      <w:r>
+        <w:rPr>
+          <w:lang w:val="en-US"/>
+        </w:rPr>
+        <w:t>prev_el</w:t>
+      </w:r>
+      <w:proofErr w:type="spellEnd"/>
+      <w:r>
+        <w:rPr>
+          <w:lang w:val="en-US"/>
+        </w:rPr>
+        <w:t xml:space="preserve"> = </w:t>
+      </w:r>
+      <w:proofErr w:type="spellStart"/>
+      <w:proofErr w:type="gramStart"/>
+      <w:r>
+        <w:rPr>
+          <w:lang w:val="en-US"/>
+        </w:rPr>
+        <w:t>self.get</w:t>
+      </w:r>
+      <w:proofErr w:type="spellEnd"/>
+      <w:r>
+        <w:rPr>
+          <w:lang w:val="en-US"/>
+        </w:rPr>
+        <w:t>(</w:t>
       </w:r>
       <w:proofErr w:type="gramEnd"/>
       <w:r>
@@ -6756,7 +7826,28 @@
         <w:rPr>
           <w:lang w:val="en-US"/>
         </w:rPr>
-        <w:t xml:space="preserve">            next_el = prev_</w:t>
+        <w:t xml:space="preserve">            </w:t>
+      </w:r>
+      <w:proofErr w:type="spellStart"/>
+      <w:r>
+        <w:rPr>
+          <w:lang w:val="en-US"/>
+        </w:rPr>
+        <w:t>next_el</w:t>
+      </w:r>
+      <w:proofErr w:type="spellEnd"/>
+      <w:r>
+        <w:rPr>
+          <w:lang w:val="en-US"/>
+        </w:rPr>
+        <w:t xml:space="preserve"> = </w:t>
+      </w:r>
+      <w:proofErr w:type="spellStart"/>
+      <w:r>
+        <w:rPr>
+          <w:lang w:val="en-US"/>
+        </w:rPr>
+        <w:t>prev_</w:t>
       </w:r>
       <w:proofErr w:type="gramStart"/>
       <w:r>
@@ -6765,21 +7856,29 @@
         </w:rPr>
         <w:t>el.next</w:t>
       </w:r>
-      <w:proofErr w:type="gramEnd"/>
-    </w:p>
-    <w:p>
-      <w:pPr>
-        <w:pStyle w:val="Times1420"/>
-        <w:spacing w:line="240" w:lineRule="auto"/>
-        <w:rPr>
-          <w:lang w:val="en-US"/>
-        </w:rPr>
-      </w:pPr>
-      <w:r>
-        <w:rPr>
-          <w:lang w:val="en-US"/>
-        </w:rPr>
-        <w:t xml:space="preserve">            prev_</w:t>
+      <w:proofErr w:type="spellEnd"/>
+      <w:proofErr w:type="gramEnd"/>
+    </w:p>
+    <w:p>
+      <w:pPr>
+        <w:pStyle w:val="Times1420"/>
+        <w:spacing w:line="240" w:lineRule="auto"/>
+        <w:rPr>
+          <w:lang w:val="en-US"/>
+        </w:rPr>
+      </w:pPr>
+      <w:r>
+        <w:rPr>
+          <w:lang w:val="en-US"/>
+        </w:rPr>
+        <w:t xml:space="preserve">            </w:t>
+      </w:r>
+      <w:proofErr w:type="spellStart"/>
+      <w:r>
+        <w:rPr>
+          <w:lang w:val="en-US"/>
+        </w:rPr>
+        <w:t>prev_</w:t>
       </w:r>
       <w:proofErr w:type="gramStart"/>
       <w:r>
@@ -6788,13 +7887,22 @@
         </w:rPr>
         <w:t>el.next</w:t>
       </w:r>
-      <w:proofErr w:type="gramEnd"/>
-      <w:r>
-        <w:rPr>
-          <w:lang w:val="en-US"/>
-        </w:rPr>
-        <w:t xml:space="preserve"> = li.head</w:t>
-      </w:r>
+      <w:proofErr w:type="spellEnd"/>
+      <w:proofErr w:type="gramEnd"/>
+      <w:r>
+        <w:rPr>
+          <w:lang w:val="en-US"/>
+        </w:rPr>
+        <w:t xml:space="preserve"> = </w:t>
+      </w:r>
+      <w:proofErr w:type="spellStart"/>
+      <w:r>
+        <w:rPr>
+          <w:lang w:val="en-US"/>
+        </w:rPr>
+        <w:t>li.head</w:t>
+      </w:r>
+      <w:proofErr w:type="spellEnd"/>
     </w:p>
     <w:p>
       <w:pPr>
@@ -6810,20 +7918,44 @@
         </w:rPr>
         <w:t xml:space="preserve">            </w:t>
       </w:r>
-      <w:proofErr w:type="gramStart"/>
-      <w:r>
-        <w:rPr>
-          <w:lang w:val="en-US"/>
-        </w:rPr>
-        <w:t>li.get(</w:t>
-      </w:r>
-      <w:proofErr w:type="gramEnd"/>
-      <w:r>
-        <w:rPr>
-          <w:lang w:val="en-US"/>
-        </w:rPr>
-        <w:t>li.size - 1).next = next_el</w:t>
-      </w:r>
+      <w:proofErr w:type="spellStart"/>
+      <w:proofErr w:type="gramStart"/>
+      <w:r>
+        <w:rPr>
+          <w:lang w:val="en-US"/>
+        </w:rPr>
+        <w:t>li.get</w:t>
+      </w:r>
+      <w:proofErr w:type="spellEnd"/>
+      <w:r>
+        <w:rPr>
+          <w:lang w:val="en-US"/>
+        </w:rPr>
+        <w:t>(</w:t>
+      </w:r>
+      <w:proofErr w:type="spellStart"/>
+      <w:proofErr w:type="gramEnd"/>
+      <w:r>
+        <w:rPr>
+          <w:lang w:val="en-US"/>
+        </w:rPr>
+        <w:t>li.size</w:t>
+      </w:r>
+      <w:proofErr w:type="spellEnd"/>
+      <w:r>
+        <w:rPr>
+          <w:lang w:val="en-US"/>
+        </w:rPr>
+        <w:t xml:space="preserve"> - 1).next = </w:t>
+      </w:r>
+      <w:proofErr w:type="spellStart"/>
+      <w:r>
+        <w:rPr>
+          <w:lang w:val="en-US"/>
+        </w:rPr>
+        <w:t>next_el</w:t>
+      </w:r>
+      <w:proofErr w:type="spellEnd"/>
     </w:p>
     <w:p>
       <w:pPr>
@@ -6848,6 +7980,7 @@
         </w:rPr>
         <w:t xml:space="preserve">        </w:t>
       </w:r>
+      <w:proofErr w:type="spellStart"/>
       <w:proofErr w:type="gramStart"/>
       <w:r>
         <w:rPr>
@@ -6855,13 +7988,22 @@
         </w:rPr>
         <w:t>self.size</w:t>
       </w:r>
-      <w:proofErr w:type="gramEnd"/>
-      <w:r>
-        <w:rPr>
-          <w:lang w:val="en-US"/>
-        </w:rPr>
-        <w:t xml:space="preserve"> += li.size</w:t>
-      </w:r>
+      <w:proofErr w:type="spellEnd"/>
+      <w:proofErr w:type="gramEnd"/>
+      <w:r>
+        <w:rPr>
+          <w:lang w:val="en-US"/>
+        </w:rPr>
+        <w:t xml:space="preserve"> += </w:t>
+      </w:r>
+      <w:proofErr w:type="spellStart"/>
+      <w:r>
+        <w:rPr>
+          <w:lang w:val="en-US"/>
+        </w:rPr>
+        <w:t>li.size</w:t>
+      </w:r>
+      <w:proofErr w:type="spellEnd"/>
     </w:p>
     <w:p>
       <w:pPr>
@@ -6951,14 +8093,28 @@
         <w:rPr>
           <w:lang w:val="en-US"/>
         </w:rPr>
-        <w:t xml:space="preserve">    li.remove_</w:t>
-      </w:r>
-      <w:proofErr w:type="gramStart"/>
-      <w:r>
-        <w:rPr>
-          <w:lang w:val="en-US"/>
-        </w:rPr>
-        <w:t>first(</w:t>
+        <w:t xml:space="preserve">    </w:t>
+      </w:r>
+      <w:proofErr w:type="spellStart"/>
+      <w:r>
+        <w:rPr>
+          <w:lang w:val="en-US"/>
+        </w:rPr>
+        <w:t>li.remove_</w:t>
+      </w:r>
+      <w:proofErr w:type="gramStart"/>
+      <w:r>
+        <w:rPr>
+          <w:lang w:val="en-US"/>
+        </w:rPr>
+        <w:t>first</w:t>
+      </w:r>
+      <w:proofErr w:type="spellEnd"/>
+      <w:r>
+        <w:rPr>
+          <w:lang w:val="en-US"/>
+        </w:rPr>
+        <w:t>(</w:t>
       </w:r>
       <w:proofErr w:type="gramEnd"/>
       <w:r>
@@ -6980,14 +8136,28 @@
         <w:rPr>
           <w:lang w:val="en-US"/>
         </w:rPr>
-        <w:t xml:space="preserve">    li.remove_</w:t>
-      </w:r>
-      <w:proofErr w:type="gramStart"/>
-      <w:r>
-        <w:rPr>
-          <w:lang w:val="en-US"/>
-        </w:rPr>
-        <w:t>last(</w:t>
+        <w:t xml:space="preserve">    </w:t>
+      </w:r>
+      <w:proofErr w:type="spellStart"/>
+      <w:r>
+        <w:rPr>
+          <w:lang w:val="en-US"/>
+        </w:rPr>
+        <w:t>li.remove_</w:t>
+      </w:r>
+      <w:proofErr w:type="gramStart"/>
+      <w:r>
+        <w:rPr>
+          <w:lang w:val="en-US"/>
+        </w:rPr>
+        <w:t>last</w:t>
+      </w:r>
+      <w:proofErr w:type="spellEnd"/>
+      <w:r>
+        <w:rPr>
+          <w:lang w:val="en-US"/>
+        </w:rPr>
+        <w:t>(</w:t>
       </w:r>
       <w:proofErr w:type="gramEnd"/>
       <w:r>
@@ -7009,14 +8179,28 @@
         <w:rPr>
           <w:lang w:val="en-US"/>
         </w:rPr>
-        <w:t xml:space="preserve">    li.add_</w:t>
-      </w:r>
-      <w:proofErr w:type="gramStart"/>
-      <w:r>
-        <w:rPr>
-          <w:lang w:val="en-US"/>
-        </w:rPr>
-        <w:t>left(</w:t>
+        <w:t xml:space="preserve">    </w:t>
+      </w:r>
+      <w:proofErr w:type="spellStart"/>
+      <w:r>
+        <w:rPr>
+          <w:lang w:val="en-US"/>
+        </w:rPr>
+        <w:t>li.add_</w:t>
+      </w:r>
+      <w:proofErr w:type="gramStart"/>
+      <w:r>
+        <w:rPr>
+          <w:lang w:val="en-US"/>
+        </w:rPr>
+        <w:t>left</w:t>
+      </w:r>
+      <w:proofErr w:type="spellEnd"/>
+      <w:r>
+        <w:rPr>
+          <w:lang w:val="en-US"/>
+        </w:rPr>
+        <w:t>(</w:t>
       </w:r>
       <w:proofErr w:type="gramEnd"/>
       <w:r>
@@ -7038,14 +8222,28 @@
         <w:rPr>
           <w:lang w:val="en-US"/>
         </w:rPr>
-        <w:t xml:space="preserve">    li.add_</w:t>
-      </w:r>
-      <w:proofErr w:type="gramStart"/>
-      <w:r>
-        <w:rPr>
-          <w:lang w:val="en-US"/>
-        </w:rPr>
-        <w:t>right(</w:t>
+        <w:t xml:space="preserve">    </w:t>
+      </w:r>
+      <w:proofErr w:type="spellStart"/>
+      <w:r>
+        <w:rPr>
+          <w:lang w:val="en-US"/>
+        </w:rPr>
+        <w:t>li.add_</w:t>
+      </w:r>
+      <w:proofErr w:type="gramStart"/>
+      <w:r>
+        <w:rPr>
+          <w:lang w:val="en-US"/>
+        </w:rPr>
+        <w:t>right</w:t>
+      </w:r>
+      <w:proofErr w:type="spellEnd"/>
+      <w:r>
+        <w:rPr>
+          <w:lang w:val="en-US"/>
+        </w:rPr>
+        <w:t>(</w:t>
       </w:r>
       <w:proofErr w:type="gramEnd"/>
       <w:r>
@@ -7067,14 +8265,28 @@
         <w:rPr>
           <w:lang w:val="en-US"/>
         </w:rPr>
-        <w:t xml:space="preserve">    li.</w:t>
-      </w:r>
-      <w:proofErr w:type="gramStart"/>
-      <w:r>
-        <w:rPr>
-          <w:lang w:val="en-US"/>
-        </w:rPr>
-        <w:t>insert(</w:t>
+        <w:t xml:space="preserve">    </w:t>
+      </w:r>
+      <w:proofErr w:type="spellStart"/>
+      <w:r>
+        <w:rPr>
+          <w:lang w:val="en-US"/>
+        </w:rPr>
+        <w:t>li.</w:t>
+      </w:r>
+      <w:proofErr w:type="gramStart"/>
+      <w:r>
+        <w:rPr>
+          <w:lang w:val="en-US"/>
+        </w:rPr>
+        <w:t>insert</w:t>
+      </w:r>
+      <w:proofErr w:type="spellEnd"/>
+      <w:r>
+        <w:rPr>
+          <w:lang w:val="en-US"/>
+        </w:rPr>
+        <w:t>(</w:t>
       </w:r>
       <w:proofErr w:type="gramEnd"/>
       <w:r>
@@ -7096,14 +8308,28 @@
         <w:rPr>
           <w:lang w:val="en-US"/>
         </w:rPr>
-        <w:t xml:space="preserve">    li.</w:t>
-      </w:r>
-      <w:proofErr w:type="gramStart"/>
-      <w:r>
-        <w:rPr>
-          <w:lang w:val="en-US"/>
-        </w:rPr>
-        <w:t>print(</w:t>
+        <w:t xml:space="preserve">    </w:t>
+      </w:r>
+      <w:proofErr w:type="spellStart"/>
+      <w:r>
+        <w:rPr>
+          <w:lang w:val="en-US"/>
+        </w:rPr>
+        <w:t>li.</w:t>
+      </w:r>
+      <w:proofErr w:type="gramStart"/>
+      <w:r>
+        <w:rPr>
+          <w:lang w:val="en-US"/>
+        </w:rPr>
+        <w:t>print</w:t>
+      </w:r>
+      <w:proofErr w:type="spellEnd"/>
+      <w:r>
+        <w:rPr>
+          <w:lang w:val="en-US"/>
+        </w:rPr>
+        <w:t>(</w:t>
       </w:r>
       <w:proofErr w:type="gramEnd"/>
       <w:r>
@@ -7125,14 +8351,28 @@
         <w:rPr>
           <w:lang w:val="en-US"/>
         </w:rPr>
-        <w:t xml:space="preserve">    li.insert_</w:t>
-      </w:r>
-      <w:proofErr w:type="gramStart"/>
-      <w:r>
-        <w:rPr>
-          <w:lang w:val="en-US"/>
-        </w:rPr>
-        <w:t>list(</w:t>
+        <w:t xml:space="preserve">    </w:t>
+      </w:r>
+      <w:proofErr w:type="spellStart"/>
+      <w:r>
+        <w:rPr>
+          <w:lang w:val="en-US"/>
+        </w:rPr>
+        <w:t>li.insert_</w:t>
+      </w:r>
+      <w:proofErr w:type="gramStart"/>
+      <w:r>
+        <w:rPr>
+          <w:lang w:val="en-US"/>
+        </w:rPr>
+        <w:t>list</w:t>
+      </w:r>
+      <w:proofErr w:type="spellEnd"/>
+      <w:r>
+        <w:rPr>
+          <w:lang w:val="en-US"/>
+        </w:rPr>
+        <w:t>(</w:t>
       </w:r>
       <w:proofErr w:type="gramEnd"/>
       <w:r>
@@ -7154,14 +8394,28 @@
         <w:rPr>
           <w:lang w:val="en-US"/>
         </w:rPr>
-        <w:t xml:space="preserve">    li.</w:t>
-      </w:r>
-      <w:proofErr w:type="gramStart"/>
-      <w:r>
-        <w:rPr>
-          <w:lang w:val="en-US"/>
-        </w:rPr>
-        <w:t>print(</w:t>
+        <w:t xml:space="preserve">    </w:t>
+      </w:r>
+      <w:proofErr w:type="spellStart"/>
+      <w:r>
+        <w:rPr>
+          <w:lang w:val="en-US"/>
+        </w:rPr>
+        <w:t>li.</w:t>
+      </w:r>
+      <w:proofErr w:type="gramStart"/>
+      <w:r>
+        <w:rPr>
+          <w:lang w:val="en-US"/>
+        </w:rPr>
+        <w:t>print</w:t>
+      </w:r>
+      <w:proofErr w:type="spellEnd"/>
+      <w:r>
+        <w:rPr>
+          <w:lang w:val="en-US"/>
+        </w:rPr>
+        <w:t>(</w:t>
       </w:r>
       <w:proofErr w:type="gramEnd"/>
       <w:r>
@@ -7183,14 +8437,28 @@
         <w:rPr>
           <w:lang w:val="en-US"/>
         </w:rPr>
-        <w:t xml:space="preserve">    print(li.is_</w:t>
-      </w:r>
-      <w:proofErr w:type="gramStart"/>
-      <w:r>
-        <w:rPr>
-          <w:lang w:val="en-US"/>
-        </w:rPr>
-        <w:t>empty(</w:t>
+        <w:t xml:space="preserve">    print(</w:t>
+      </w:r>
+      <w:proofErr w:type="spellStart"/>
+      <w:r>
+        <w:rPr>
+          <w:lang w:val="en-US"/>
+        </w:rPr>
+        <w:t>li.is_</w:t>
+      </w:r>
+      <w:proofErr w:type="gramStart"/>
+      <w:r>
+        <w:rPr>
+          <w:lang w:val="en-US"/>
+        </w:rPr>
+        <w:t>empty</w:t>
+      </w:r>
+      <w:proofErr w:type="spellEnd"/>
+      <w:r>
+        <w:rPr>
+          <w:lang w:val="en-US"/>
+        </w:rPr>
+        <w:t>(</w:t>
       </w:r>
       <w:proofErr w:type="gramEnd"/>
       <w:r>
@@ -7212,14 +8480,28 @@
         <w:rPr>
           <w:lang w:val="en-US"/>
         </w:rPr>
-        <w:t xml:space="preserve">    li.delete_</w:t>
-      </w:r>
-      <w:proofErr w:type="gramStart"/>
-      <w:r>
-        <w:rPr>
-          <w:lang w:val="en-US"/>
-        </w:rPr>
-        <w:t>all(</w:t>
+        <w:t xml:space="preserve">    </w:t>
+      </w:r>
+      <w:proofErr w:type="spellStart"/>
+      <w:r>
+        <w:rPr>
+          <w:lang w:val="en-US"/>
+        </w:rPr>
+        <w:t>li.delete_</w:t>
+      </w:r>
+      <w:proofErr w:type="gramStart"/>
+      <w:r>
+        <w:rPr>
+          <w:lang w:val="en-US"/>
+        </w:rPr>
+        <w:t>all</w:t>
+      </w:r>
+      <w:proofErr w:type="spellEnd"/>
+      <w:r>
+        <w:rPr>
+          <w:lang w:val="en-US"/>
+        </w:rPr>
+        <w:t>(</w:t>
       </w:r>
       <w:proofErr w:type="gramEnd"/>
       <w:r>
@@ -7241,14 +8523,28 @@
         <w:rPr>
           <w:lang w:val="en-US"/>
         </w:rPr>
-        <w:t xml:space="preserve">    li.</w:t>
-      </w:r>
-      <w:proofErr w:type="gramStart"/>
-      <w:r>
-        <w:rPr>
-          <w:lang w:val="en-US"/>
-        </w:rPr>
-        <w:t>print(</w:t>
+        <w:t xml:space="preserve">    </w:t>
+      </w:r>
+      <w:proofErr w:type="spellStart"/>
+      <w:r>
+        <w:rPr>
+          <w:lang w:val="en-US"/>
+        </w:rPr>
+        <w:t>li.</w:t>
+      </w:r>
+      <w:proofErr w:type="gramStart"/>
+      <w:r>
+        <w:rPr>
+          <w:lang w:val="en-US"/>
+        </w:rPr>
+        <w:t>print</w:t>
+      </w:r>
+      <w:proofErr w:type="spellEnd"/>
+      <w:r>
+        <w:rPr>
+          <w:lang w:val="en-US"/>
+        </w:rPr>
+        <w:t>(</w:t>
       </w:r>
       <w:proofErr w:type="gramEnd"/>
       <w:r>
@@ -7270,14 +8566,28 @@
         <w:rPr>
           <w:lang w:val="en-US"/>
         </w:rPr>
-        <w:t xml:space="preserve">    print(li.is_</w:t>
-      </w:r>
-      <w:proofErr w:type="gramStart"/>
-      <w:r>
-        <w:rPr>
-          <w:lang w:val="en-US"/>
-        </w:rPr>
-        <w:t>empty(</w:t>
+        <w:t xml:space="preserve">    print(</w:t>
+      </w:r>
+      <w:proofErr w:type="spellStart"/>
+      <w:r>
+        <w:rPr>
+          <w:lang w:val="en-US"/>
+        </w:rPr>
+        <w:t>li.is_</w:t>
+      </w:r>
+      <w:proofErr w:type="gramStart"/>
+      <w:r>
+        <w:rPr>
+          <w:lang w:val="en-US"/>
+        </w:rPr>
+        <w:t>empty</w:t>
+      </w:r>
+      <w:proofErr w:type="spellEnd"/>
+      <w:r>
+        <w:rPr>
+          <w:lang w:val="en-US"/>
+        </w:rPr>
+        <w:t>(</w:t>
       </w:r>
       <w:proofErr w:type="gramEnd"/>
       <w:r>
